--- a/drafts/TN-9.1.1.5 Next18 and Next18-S Decoder Interface.docx
+++ b/drafts/TN-9.1.1.5 Next18 and Next18-S Decoder Interface.docx
@@ -22,6 +22,12 @@
         <w:rPr/>
         <w:t xml:space="preserve">Decoder interface standards exist in order to aid in installation of decoders into vehicle system boards. Installation can </w:t>
       </w:r>
+      <w:ins w:id="0" w:author="Stuart Baker" w:date="2020-05-20T10:29:32Z">
+        <w:r>
+          <w:rPr/>
+          <w:t xml:space="preserve">be </w:t>
+        </w:r>
+      </w:ins>
       <w:r>
         <w:rPr/>
         <w:t>performed by</w:t>
@@ -62,7 +68,23 @@
       </w:pPr>
       <w:r>
         <w:rPr/>
-        <w:t>Unserved Use cases</w:t>
+        <w:t xml:space="preserve">Unserved Use </w:t>
+      </w:r>
+      <w:ins w:id="1" w:author="Stuart Baker" w:date="2020-05-20T10:27:49Z">
+        <w:r>
+          <w:rPr/>
+          <w:t>C</w:t>
+        </w:r>
+      </w:ins>
+      <w:del w:id="2" w:author="Stuart Baker" w:date="2020-05-20T10:27:49Z">
+        <w:r>
+          <w:rPr/>
+          <w:delText>c</w:delText>
+        </w:r>
+      </w:del>
+      <w:r>
+        <w:rPr/>
+        <w:t>ases</w:t>
       </w:r>
     </w:p>
     <w:p>
@@ -208,7 +230,7 @@
         <mc:AlternateContent>
           <mc:Choice Requires="wps">
             <w:drawing>
-              <wp:anchor behindDoc="0" distT="0" distB="0" distL="0" distR="0" simplePos="0" locked="0" layoutInCell="1" allowOverlap="1" relativeHeight="15">
+              <wp:anchor behindDoc="0" distT="0" distB="0" distL="0" distR="0" simplePos="0" locked="0" layoutInCell="1" allowOverlap="1" relativeHeight="16">
                 <wp:simplePos x="0" y="0"/>
                 <wp:positionH relativeFrom="column">
                   <wp:posOffset>-438785</wp:posOffset>
@@ -270,6 +292,102 @@
     </w:p>
     <w:p>
       <w:pPr>
+        <w:pStyle w:val="TextBody"/>
+        <w:rPr/>
+      </w:pPr>
+      <w:ins w:id="4" w:author="Stuart Baker" w:date="2020-05-20T10:40:13Z">
+        <w:r>
+          <w:rPr/>
+          <w:t>There are older revisions</w:t>
+        </w:r>
+      </w:ins>
+      <w:ins w:id="5" w:author="Stuart Baker" w:date="2020-05-20T10:40:13Z">
+        <w:r>
+          <w:rPr/>
+          <w:t xml:space="preserve"> of RCN-118 and NEM 662 </w:t>
+        </w:r>
+      </w:ins>
+      <w:ins w:id="6" w:author="Stuart Baker" w:date="2020-05-20T10:40:13Z">
+        <w:r>
+          <w:rPr/>
+          <w:t xml:space="preserve">which </w:t>
+        </w:r>
+      </w:ins>
+      <w:ins w:id="7" w:author="Stuart Baker" w:date="2020-05-20T10:40:13Z">
+        <w:r>
+          <w:rPr/>
+          <w:t>define</w:t>
+        </w:r>
+      </w:ins>
+      <w:ins w:id="8" w:author="Stuart Baker" w:date="2020-05-20T10:41:01Z">
+        <w:r>
+          <w:rPr/>
+          <w:t xml:space="preserve"> the Next18-S decoder width as 10.5 mm </w:t>
+        </w:r>
+      </w:ins>
+      <w:ins w:id="9" w:author="Stuart Baker" w:date="2020-05-20T10:41:01Z">
+        <w:r>
+          <w:rPr/>
+          <w:t>max</w:t>
+        </w:r>
+      </w:ins>
+      <w:ins w:id="10" w:author="Stuart Baker" w:date="2020-05-20T10:41:01Z">
+        <w:r>
+          <w:rPr/>
+          <w:t xml:space="preserve">. The </w:t>
+        </w:r>
+      </w:ins>
+      <w:ins w:id="11" w:author="Stuart Baker" w:date="2020-05-20T10:41:01Z">
+        <w:r>
+          <w:rPr/>
+          <w:t xml:space="preserve">Next18-S </w:t>
+        </w:r>
+      </w:ins>
+      <w:ins w:id="12" w:author="Stuart Baker" w:date="2020-05-20T10:41:01Z">
+        <w:r>
+          <w:rPr/>
+          <w:t xml:space="preserve">maximum width has been narrowed in order to </w:t>
+        </w:r>
+      </w:ins>
+      <w:ins w:id="13" w:author="Stuart Baker" w:date="2020-05-20T10:42:00Z">
+        <w:r>
+          <w:rPr/>
+          <w:t xml:space="preserve">better support North American narrow body diesel models in N scale. The NMRA Conformance </w:t>
+        </w:r>
+      </w:ins>
+      <w:ins w:id="14" w:author="Stuart Baker" w:date="2020-05-20T10:42:00Z">
+        <w:r>
+          <w:rPr/>
+          <w:t xml:space="preserve">and Inspection </w:t>
+        </w:r>
+      </w:ins>
+      <w:ins w:id="15" w:author="Stuart Baker" w:date="2020-05-20T10:42:00Z">
+        <w:r>
+          <w:rPr/>
+          <w:t xml:space="preserve">committee may </w:t>
+        </w:r>
+      </w:ins>
+      <w:ins w:id="16" w:author="Stuart Baker" w:date="2020-05-20T10:43:43Z">
+        <w:r>
+          <w:rPr/>
+          <w:t>allow exemptions up to 10.5</w:t>
+        </w:r>
+      </w:ins>
+      <w:ins w:id="17" w:author="Stuart Baker" w:date="2020-05-20T10:44:00Z">
+        <w:r>
+          <w:rPr/>
+          <w:t xml:space="preserve"> mm in width, at their discretion, depending on when the decoder under test was originally designed. New designs are required to use 9.5 mm max width for the Next18-</w:t>
+        </w:r>
+      </w:ins>
+      <w:ins w:id="18" w:author="Stuart Baker" w:date="2020-05-20T10:45:00Z">
+        <w:r>
+          <w:rPr/>
+          <w:t>S.</w:t>
+        </w:r>
+      </w:ins>
+    </w:p>
+    <w:p>
+      <w:pPr>
         <w:pStyle w:val="Heading3"/>
         <w:rPr/>
       </w:pPr>
@@ -307,19 +425,19 @@
         <w:pStyle w:val="Heading3"/>
         <w:rPr/>
       </w:pPr>
-      <w:ins w:id="1" w:author="Stuart Baker" w:date="2020-05-19T13:59:50Z">
+      <w:ins w:id="20" w:author="Stuart Baker" w:date="2020-05-19T13:59:50Z">
         <w:r>
           <w:rPr/>
           <w:t>Common</w:t>
         </w:r>
       </w:ins>
-      <w:ins w:id="2" w:author="Stuart Baker" w:date="2020-05-19T14:00:00Z">
+      <w:ins w:id="21" w:author="Stuart Baker" w:date="2020-05-19T14:00:00Z">
         <w:r>
           <w:rPr/>
           <w:t xml:space="preserve"> </w:t>
         </w:r>
       </w:ins>
-      <w:ins w:id="3" w:author="Stuart Baker" w:date="2020-05-19T14:00:00Z">
+      <w:ins w:id="22" w:author="Stuart Baker" w:date="2020-05-19T14:00:00Z">
         <w:r>
           <w:rPr/>
           <w:t>Plug and Socket Specifications</w:t>
@@ -333,10 +451,10 @@
           <w:b/>
           <w:b/>
           <w:bCs/>
-          <w:ins w:id="6" w:author="Stuart Baker" w:date="2020-05-19T14:16:00Z"/>
+          <w:ins w:id="25" w:author="Stuart Baker" w:date="2020-05-19T14:16:00Z"/>
         </w:rPr>
       </w:pPr>
-      <w:ins w:id="5" w:author="Stuart Baker" w:date="2020-05-19T14:16:00Z">
+      <w:ins w:id="24" w:author="Stuart Baker" w:date="2020-05-19T14:16:00Z">
         <w:r>
           <w:rPr>
             <w:b/>
@@ -354,10 +472,10 @@
           <w:b w:val="false"/>
           <w:b w:val="false"/>
           <w:bCs w:val="false"/>
-          <w:ins w:id="8" w:author="Stuart Baker" w:date="2020-05-19T14:16:00Z"/>
+          <w:ins w:id="27" w:author="Stuart Baker" w:date="2020-05-19T14:16:00Z"/>
         </w:rPr>
       </w:pPr>
-      <w:ins w:id="7" w:author="Stuart Baker" w:date="2020-05-19T14:16:00Z">
+      <w:ins w:id="26" w:author="Stuart Baker" w:date="2020-05-19T14:16:00Z">
         <w:r>
           <w:rPr>
             <w:b w:val="false"/>
@@ -374,10 +492,10 @@
           <w:b/>
           <w:b/>
           <w:bCs/>
-          <w:ins w:id="11" w:author="Stuart Baker" w:date="2020-05-19T14:07:44Z"/>
+          <w:ins w:id="30" w:author="Stuart Baker" w:date="2020-05-19T14:07:44Z"/>
         </w:rPr>
       </w:pPr>
-      <w:ins w:id="9" w:author="Stuart Baker" w:date="2020-05-19T14:16:00Z">
+      <w:ins w:id="28" w:author="Stuart Baker" w:date="2020-05-19T14:16:00Z">
         <w:r>
           <w:rPr>
             <w:b/>
@@ -386,7 +504,7 @@
           <w:t>Specification</w:t>
         </w:r>
       </w:ins>
-      <w:ins w:id="10" w:author="Stuart Baker" w:date="2020-05-19T14:17:31Z">
+      <w:ins w:id="29" w:author="Stuart Baker" w:date="2020-05-19T14:17:31Z">
         <w:r>
           <w:rPr>
             <w:b/>
@@ -406,19 +524,19 @@
         <w:spacing w:before="0" w:after="0"/>
         <w:rPr/>
       </w:pPr>
-      <w:ins w:id="12" w:author="Stuart Baker" w:date="2020-05-19T14:07:44Z">
+      <w:ins w:id="31" w:author="Stuart Baker" w:date="2020-05-19T14:07:44Z">
         <w:r>
           <w:rPr/>
           <w:t>This is a minimum spec. Current carrying capacity</w:t>
         </w:r>
       </w:ins>
-      <w:ins w:id="13" w:author="Stuart Baker" w:date="2020-05-19T14:08:04Z">
+      <w:ins w:id="32" w:author="Stuart Baker" w:date="2020-05-19T14:08:04Z">
         <w:r>
           <w:rPr/>
           <w:t xml:space="preserve"> </w:t>
         </w:r>
       </w:ins>
-      <w:ins w:id="14" w:author="Stuart Baker" w:date="2020-05-19T14:12:24Z">
+      <w:ins w:id="33" w:author="Stuart Baker" w:date="2020-05-19T14:12:24Z">
         <w:r>
           <w:rPr/>
           <w:t>greater than 0.5 A is also acceptable.</w:t>
@@ -435,25 +553,25 @@
         <w:spacing w:before="0" w:after="0"/>
         <w:rPr/>
       </w:pPr>
-      <w:ins w:id="16" w:author="Stuart Baker" w:date="2020-05-19T14:12:24Z">
+      <w:ins w:id="35" w:author="Stuart Baker" w:date="2020-05-19T14:12:24Z">
         <w:r>
           <w:rPr/>
           <w:t>This is a</w:t>
         </w:r>
       </w:ins>
-      <w:ins w:id="17" w:author="Stuart Baker" w:date="2020-05-19T14:13:00Z">
+      <w:ins w:id="36" w:author="Stuart Baker" w:date="2020-05-19T14:13:00Z">
         <w:r>
           <w:rPr/>
           <w:t xml:space="preserve"> minimum spec. Greater than 1000 </w:t>
         </w:r>
       </w:ins>
-      <w:ins w:id="18" w:author="Stuart Baker" w:date="2020-05-19T14:13:00Z">
+      <w:ins w:id="37" w:author="Stuart Baker" w:date="2020-05-19T14:13:00Z">
         <w:r>
           <w:rPr/>
           <w:t>M</w:t>
         </w:r>
       </w:ins>
-      <w:ins w:id="19" w:author="Stuart Baker" w:date="2020-05-19T14:13:00Z">
+      <w:ins w:id="38" w:author="Stuart Baker" w:date="2020-05-19T14:13:00Z">
         <w:r>
           <w:rPr>
             <w:rFonts w:ascii="Liberation Serif" w:hAnsi="Liberation Serif"/>
@@ -461,12 +579,12 @@
           <w:t xml:space="preserve">Ω </w:t>
         </w:r>
       </w:ins>
-      <w:ins w:id="20" w:author="Stuart Baker" w:date="2020-05-19T14:13:00Z">
+      <w:ins w:id="39" w:author="Stuart Baker" w:date="2020-05-19T14:13:00Z">
         <w:r>
           <w:rPr>
             <w:rFonts w:ascii="Liberation Serif" w:hAnsi="Liberation Serif"/>
           </w:rPr>
-          <w:t>and/or 500V DC is also acceptable</w:t>
+          <w:t>and/or 500V DC is also acceptable.</w:t>
         </w:r>
       </w:ins>
     </w:p>
@@ -480,7 +598,7 @@
         <w:spacing w:before="0" w:after="0"/>
         <w:rPr/>
       </w:pPr>
-      <w:ins w:id="22" w:author="Stuart Baker" w:date="2020-05-19T14:13:00Z">
+      <w:ins w:id="41" w:author="Stuart Baker" w:date="2020-05-19T14:13:00Z">
         <w:r>
           <w:rPr>
             <w:rFonts w:ascii="Liberation Serif" w:hAnsi="Liberation Serif"/>
@@ -488,7 +606,7 @@
           <w:t xml:space="preserve">This is a minimum spec. Greater than 150 Vrms AC </w:t>
         </w:r>
       </w:ins>
-      <w:ins w:id="23" w:author="Stuart Baker" w:date="2020-05-19T14:14:05Z">
+      <w:ins w:id="42" w:author="Stuart Baker" w:date="2020-05-19T14:14:05Z">
         <w:r>
           <w:rPr>
             <w:rFonts w:ascii="Liberation Serif" w:hAnsi="Liberation Serif"/>
@@ -507,7 +625,7 @@
         <w:spacing w:before="0" w:after="0"/>
         <w:rPr/>
       </w:pPr>
-      <w:ins w:id="25" w:author="Stuart Baker" w:date="2020-05-19T14:14:05Z">
+      <w:ins w:id="44" w:author="Stuart Baker" w:date="2020-05-19T14:14:05Z">
         <w:r>
           <w:rPr>
             <w:rFonts w:ascii="Liberation Serif" w:hAnsi="Liberation Serif"/>
@@ -515,7 +633,7 @@
           <w:t>This is a maximum spec. Less than 50 m</w:t>
         </w:r>
       </w:ins>
-      <w:ins w:id="26" w:author="Stuart Baker" w:date="2020-05-19T14:14:05Z">
+      <w:ins w:id="45" w:author="Stuart Baker" w:date="2020-05-19T14:14:05Z">
         <w:r>
           <w:rPr>
             <w:rFonts w:ascii="Liberation Serif" w:hAnsi="Liberation Serif"/>
@@ -523,12 +641,12 @@
           <w:t xml:space="preserve">Ω </w:t>
         </w:r>
       </w:ins>
-      <w:ins w:id="27" w:author="Stuart Baker" w:date="2020-05-19T14:14:05Z">
+      <w:ins w:id="46" w:author="Stuart Baker" w:date="2020-05-19T14:14:05Z">
         <w:r>
           <w:rPr>
             <w:rFonts w:ascii="Liberation Serif" w:hAnsi="Liberation Serif"/>
           </w:rPr>
-          <w:t>is also acceptable</w:t>
+          <w:t>is also acceptable.</w:t>
         </w:r>
       </w:ins>
     </w:p>
@@ -542,7 +660,7 @@
         <w:spacing w:before="0" w:after="0"/>
         <w:rPr/>
       </w:pPr>
-      <w:ins w:id="29" w:author="Stuart Baker" w:date="2020-05-19T14:18:34Z">
+      <w:ins w:id="48" w:author="Stuart Baker" w:date="2020-05-19T14:18:34Z">
         <w:r>
           <w:rPr>
             <w:rFonts w:ascii="Liberation Serif" w:hAnsi="Liberation Serif"/>
@@ -550,12 +668,12 @@
           <w:t>This is a minimum spec.</w:t>
         </w:r>
       </w:ins>
-      <w:ins w:id="30" w:author="Stuart Baker" w:date="2020-05-19T14:19:03Z">
+      <w:ins w:id="49" w:author="Stuart Baker" w:date="2020-05-19T14:19:03Z">
         <w:r>
           <w:rPr>
             <w:rFonts w:ascii="Liberation Serif" w:hAnsi="Liberation Serif"/>
           </w:rPr>
-          <w:t xml:space="preserve"> Wider ranges inclusive of this specification are also acceptable</w:t>
+          <w:t xml:space="preserve"> Wider ranges inclusive of this specification are also acceptable.</w:t>
         </w:r>
       </w:ins>
     </w:p>
@@ -569,7 +687,7 @@
         <w:spacing w:before="0" w:after="0"/>
         <w:rPr/>
       </w:pPr>
-      <w:ins w:id="32" w:author="Stuart Baker" w:date="2020-05-19T14:19:03Z">
+      <w:ins w:id="51" w:author="Stuart Baker" w:date="2020-05-19T14:19:03Z">
         <w:r>
           <w:rPr>
             <w:rFonts w:ascii="Liberation Serif" w:hAnsi="Liberation Serif"/>
@@ -577,7 +695,7 @@
           <w:t xml:space="preserve">This </w:t>
         </w:r>
       </w:ins>
-      <w:ins w:id="33" w:author="Stuart Baker" w:date="2020-05-19T14:19:03Z">
+      <w:ins w:id="52" w:author="Stuart Baker" w:date="2020-05-19T14:19:03Z">
         <w:r>
           <w:rPr>
             <w:rFonts w:ascii="Liberation Serif" w:hAnsi="Liberation Serif"/>
@@ -585,7 +703,7 @@
           <w:t xml:space="preserve">specification only </w:t>
         </w:r>
       </w:ins>
-      <w:ins w:id="34" w:author="Stuart Baker" w:date="2020-05-19T14:19:03Z">
+      <w:ins w:id="53" w:author="Stuart Baker" w:date="2020-05-19T14:19:03Z">
         <w:r>
           <w:rPr>
             <w:rFonts w:ascii="Liberation Serif" w:hAnsi="Liberation Serif"/>
@@ -593,7 +711,7 @@
           <w:t>is informative</w:t>
         </w:r>
       </w:ins>
-      <w:ins w:id="35" w:author="Stuart Baker" w:date="2020-05-19T14:20:02Z">
+      <w:ins w:id="54" w:author="Stuart Baker" w:date="2020-05-19T14:20:02Z">
         <w:r>
           <w:rPr>
             <w:rFonts w:ascii="Liberation Serif" w:hAnsi="Liberation Serif"/>
@@ -1130,7 +1248,7 @@
         <w:sz w:val="20"/>
         <w:szCs w:val="20"/>
       </w:rPr>
-      <w:t>3</w:t>
+      <w:t>4</w:t>
     </w:r>
     <w:r>
       <w:rPr>
@@ -1172,7 +1290,7 @@
         <w:sz w:val="20"/>
         <w:szCs w:val="20"/>
       </w:rPr>
-      <w:t>3</w:t>
+      <w:t>4</w:t>
     </w:r>
     <w:r>
       <w:rPr>
@@ -1214,7 +1332,7 @@
         <w:sz w:val="20"/>
         <w:szCs w:val="20"/>
       </w:rPr>
-      <w:t>May 19, 20</w:t>
+      <w:t>May 20, 20</w:t>
     </w:r>
     <w:r>
       <w:rPr>
@@ -1441,7 +1559,7 @@
         <w:sz w:val="20"/>
         <w:szCs w:val="20"/>
       </w:rPr>
-      <w:t>3</w:t>
+      <w:t>4</w:t>
     </w:r>
     <w:r>
       <w:rPr>
@@ -1483,7 +1601,7 @@
         <w:sz w:val="20"/>
         <w:szCs w:val="20"/>
       </w:rPr>
-      <w:t>May 19, 20</w:t>
+      <w:t>May 20, 20</w:t>
     </w:r>
     <w:r>
       <w:rPr>
@@ -1712,7 +1830,7 @@
             </w:rPr>
             <w:t xml:space="preserve">NMRA </w:t>
           </w:r>
-          <w:del w:id="36" w:author="Stuart Baker" w:date="2020-05-17T17:37:51Z">
+          <w:del w:id="55" w:author="Stuart Baker" w:date="2020-05-17T17:37:51Z">
             <w:r>
               <w:rPr>
                 <w:b/>
@@ -1723,7 +1841,7 @@
               <w:delText>Standard</w:delText>
             </w:r>
           </w:del>
-          <w:ins w:id="37" w:author="Stuart Baker" w:date="2020-05-17T17:37:51Z">
+          <w:ins w:id="56" w:author="Stuart Baker" w:date="2020-05-17T17:37:51Z">
             <w:r>
               <w:rPr>
                 <w:b/>
@@ -1943,7 +2061,7 @@
               <w:szCs w:val="24"/>
               <w:bCs w:val="false"/>
             </w:rPr>
-            <w:t>May 19, 2020</w:t>
+            <w:t>May 20, 2020</w:t>
           </w:r>
           <w:r>
             <w:rPr>

--- a/drafts/TN-9.1.1.5 Next18 and Next18-S Decoder Interface.docx
+++ b/drafts/TN-9.1.1.5 Next18 and Next18-S Decoder Interface.docx
@@ -5,6 +5,10 @@
     <w:p>
       <w:pPr>
         <w:pStyle w:val="Heading1"/>
+        <w:numPr>
+          <w:ilvl w:val="0"/>
+          <w:numId w:val="2"/>
+        </w:numPr>
         <w:spacing w:before="240" w:after="120"/>
         <w:rPr/>
       </w:pPr>
@@ -30,16 +34,16 @@
       </w:ins>
       <w:r>
         <w:rPr/>
-        <w:t>performed by</w:t>
-      </w:r>
-      <w:r>
-        <w:rPr/>
-        <w:t xml:space="preserve"> the vehicle manufacturer or separately by the individual modeler.</w:t>
+        <w:t>performed by the vehicle manufacturer or separately by the individual modeler.</w:t>
       </w:r>
     </w:p>
     <w:p>
       <w:pPr>
         <w:pStyle w:val="Heading2"/>
+        <w:numPr>
+          <w:ilvl w:val="1"/>
+          <w:numId w:val="2"/>
+        </w:numPr>
         <w:rPr/>
       </w:pPr>
       <w:r>
@@ -54,16 +58,16 @@
       </w:pPr>
       <w:r>
         <w:rPr/>
-        <w:t xml:space="preserve">The intent is that any decoder which conforms to the standard, from any manufacturer, will operate with any vehicle system board which conforms to the standard, from any manufacturer. Operate is further defined as not to cause any permanent damage of the </w:t>
-      </w:r>
-      <w:r>
-        <w:rPr/>
-        <w:t>decoder or vehicle system board.</w:t>
+        <w:t>The intent is that any decoder which conforms to the standard, from any manufacturer, will operate with any vehicle system board which conforms to the standard, from any manufacturer. Operate is further defined as not to cause any permanent damage of the decoder or vehicle system board.</w:t>
       </w:r>
     </w:p>
     <w:p>
       <w:pPr>
         <w:pStyle w:val="Heading2"/>
+        <w:numPr>
+          <w:ilvl w:val="1"/>
+          <w:numId w:val="2"/>
+        </w:numPr>
         <w:rPr/>
       </w:pPr>
       <w:r>
@@ -94,82 +98,82 @@
       </w:pPr>
       <w:r>
         <w:rPr/>
-        <w:t xml:space="preserve">It is not the purpose of the standard to ensure that every decoder and vehicle system board implements all of the </w:t>
-      </w:r>
-      <w:r>
-        <w:rPr/>
-        <w:t xml:space="preserve">possible </w:t>
-      </w:r>
-      <w:r>
-        <w:rPr/>
-        <w:t>features defined by the standard. Operation is limited to the features supported by the decoder and/or vehicle system board, as documented by the respective manufacturers.</w:t>
+        <w:t>It is not the purpose of the standard to ensure that every decoder and vehicle system board implements all of the possible features defined by the standard. Operation is limited to the features supported by the decoder and/or vehicle system board, as documented by the respective manufacturers.</w:t>
       </w:r>
     </w:p>
     <w:p>
       <w:pPr>
         <w:pStyle w:val="Heading1"/>
-        <w:rPr/>
-      </w:pPr>
-      <w:r>
-        <w:rPr/>
-        <w:t>Annotations to the Standard</w:t>
-      </w:r>
-    </w:p>
-    <w:p>
-      <w:pPr>
-        <w:pStyle w:val="Heading2"/>
-        <w:rPr/>
-      </w:pPr>
-      <w:r>
-        <w:rPr/>
-        <w:t>General</w:t>
-      </w:r>
-    </w:p>
-    <w:p>
-      <w:pPr>
-        <w:pStyle w:val="Heading3"/>
-        <w:rPr/>
-      </w:pPr>
-      <w:r>
-        <w:rPr/>
-        <w:t>Introduction and Intended Use</w:t>
-      </w:r>
-    </w:p>
-    <w:p>
-      <w:pPr>
-        <w:pStyle w:val="Heading4"/>
-        <w:rPr/>
-      </w:pPr>
-      <w:r>
-        <w:rPr/>
-        <w:t>References</w:t>
-      </w:r>
-    </w:p>
-    <w:p>
-      <w:pPr>
-        <w:pStyle w:val="TextBody"/>
-        <w:rPr/>
-      </w:pPr>
-      <w:r>
-        <w:rPr/>
-        <w:t xml:space="preserve">Additional relevant references </w:t>
-      </w:r>
-      <w:r>
-        <w:rPr/>
-        <w:t>are</w:t>
-      </w:r>
-      <w:r>
-        <w:rPr/>
-        <w:t xml:space="preserve"> found in S-9.1.1.5.</w:t>
-      </w:r>
-    </w:p>
-    <w:p>
-      <w:pPr>
-        <w:pStyle w:val="TextBody"/>
         <w:numPr>
           <w:ilvl w:val="0"/>
           <w:numId w:val="2"/>
         </w:numPr>
+        <w:rPr/>
+      </w:pPr>
+      <w:r>
+        <w:rPr/>
+        <w:t>Annotations to the Standard</w:t>
+      </w:r>
+    </w:p>
+    <w:p>
+      <w:pPr>
+        <w:pStyle w:val="Heading2"/>
+        <w:numPr>
+          <w:ilvl w:val="1"/>
+          <w:numId w:val="2"/>
+        </w:numPr>
+        <w:rPr/>
+      </w:pPr>
+      <w:r>
+        <w:rPr/>
+        <w:t>General</w:t>
+      </w:r>
+    </w:p>
+    <w:p>
+      <w:pPr>
+        <w:pStyle w:val="Heading3"/>
+        <w:numPr>
+          <w:ilvl w:val="2"/>
+          <w:numId w:val="2"/>
+        </w:numPr>
+        <w:rPr/>
+      </w:pPr>
+      <w:r>
+        <w:rPr/>
+        <w:t>Introduction and Intended Use</w:t>
+      </w:r>
+    </w:p>
+    <w:p>
+      <w:pPr>
+        <w:pStyle w:val="Heading4"/>
+        <w:numPr>
+          <w:ilvl w:val="3"/>
+          <w:numId w:val="2"/>
+        </w:numPr>
+        <w:rPr/>
+      </w:pPr>
+      <w:r>
+        <w:rPr/>
+        <w:t>References</w:t>
+      </w:r>
+    </w:p>
+    <w:p>
+      <w:pPr>
+        <w:pStyle w:val="TextBody"/>
+        <w:rPr/>
+      </w:pPr>
+      <w:r>
+        <w:rPr/>
+        <w:t>Additional relevant references are found in S-9.1.1.5.</w:t>
+      </w:r>
+    </w:p>
+    <w:p>
+      <w:pPr>
+        <w:pStyle w:val="TextBody"/>
+        <w:numPr>
+          <w:ilvl w:val="0"/>
+          <w:numId w:val="3"/>
+        </w:numPr>
         <w:spacing w:before="57" w:after="57"/>
         <w:rPr/>
       </w:pPr>
@@ -181,6 +185,10 @@
     <w:p>
       <w:pPr>
         <w:pStyle w:val="Heading3"/>
+        <w:numPr>
+          <w:ilvl w:val="2"/>
+          <w:numId w:val="2"/>
+        </w:numPr>
         <w:rPr/>
       </w:pPr>
       <w:r>
@@ -191,6 +199,10 @@
     <w:p>
       <w:pPr>
         <w:pStyle w:val="Heading3"/>
+        <w:numPr>
+          <w:ilvl w:val="2"/>
+          <w:numId w:val="2"/>
+        </w:numPr>
         <w:rPr/>
       </w:pPr>
       <w:r>
@@ -214,6 +226,10 @@
     <w:p>
       <w:pPr>
         <w:pStyle w:val="Heading2"/>
+        <w:numPr>
+          <w:ilvl w:val="1"/>
+          <w:numId w:val="2"/>
+        </w:numPr>
         <w:rPr/>
       </w:pPr>
       <w:r>
@@ -230,7 +246,7 @@
         <mc:AlternateContent>
           <mc:Choice Requires="wps">
             <w:drawing>
-              <wp:anchor behindDoc="0" distT="0" distB="0" distL="0" distR="0" simplePos="0" locked="0" layoutInCell="1" allowOverlap="1" relativeHeight="16">
+              <wp:anchor behindDoc="0" distT="0" distB="0" distL="0" distR="0" simplePos="0" locked="0" layoutInCell="1" allowOverlap="1" relativeHeight="2">
                 <wp:simplePos x="0" y="0"/>
                 <wp:positionH relativeFrom="column">
                   <wp:posOffset>-438785</wp:posOffset>
@@ -238,7 +254,7 @@
                 <wp:positionV relativeFrom="paragraph">
                   <wp:posOffset>872490</wp:posOffset>
                 </wp:positionV>
-                <wp:extent cx="90170" cy="313055"/>
+                <wp:extent cx="90805" cy="313690"/>
                 <wp:effectExtent l="0" t="0" r="0" b="0"/>
                 <wp:wrapSquare wrapText="bothSides"/>
                 <wp:docPr id="1" name="Rechteck 459"/>
@@ -249,7 +265,7 @@
                       <wps:spPr>
                         <a:xfrm>
                           <a:off x="0" y="0"/>
-                          <a:ext cx="89640" cy="312480"/>
+                          <a:ext cx="90000" cy="313200"/>
                         </a:xfrm>
                         <a:prstGeom prst="rect">
                           <a:avLst/>
@@ -276,7 +292,7 @@
           </mc:Choice>
           <mc:Fallback>
             <w:pict>
-              <v:rect id="shape_0" ID="Rechteck 459" fillcolor="white" stroked="f" style="position:absolute;margin-left:-34.55pt;margin-top:68.7pt;width:7pt;height:24.55pt">
+              <v:rect id="shape_0" ID="Rechteck 459" fillcolor="white" stroked="f" style="position:absolute;margin-left:-34.55pt;margin-top:68.7pt;width:7.05pt;height:24.6pt">
                 <w10:wrap type="none"/>
                 <v:fill o:detectmouseclick="t" type="solid" color2="black"/>
                 <v:stroke color="#3465a4" joinstyle="round" endcap="flat"/>
@@ -295,91 +311,37 @@
         <w:pStyle w:val="TextBody"/>
         <w:rPr/>
       </w:pPr>
-      <w:ins w:id="4" w:author="Stuart Baker" w:date="2020-05-20T10:40:13Z">
+      <w:ins w:id="3" w:author="Stuart Baker" w:date="2020-05-20T10:40:13Z">
         <w:r>
           <w:rPr/>
-          <w:t>There are older revisions</w:t>
+          <w:t>There are older revisions of RCN-118 and NEM 662 which define</w:t>
         </w:r>
       </w:ins>
-      <w:ins w:id="5" w:author="Stuart Baker" w:date="2020-05-20T10:40:13Z">
+      <w:ins w:id="4" w:author="Stuart Baker" w:date="2020-05-20T10:41:01Z">
         <w:r>
           <w:rPr/>
-          <w:t xml:space="preserve"> of RCN-118 and NEM 662 </w:t>
+          <w:t xml:space="preserve"> the Next18-S decoder width as 10.5 mm max. The Next18-S maximum width has been narrowed in order to </w:t>
         </w:r>
       </w:ins>
-      <w:ins w:id="6" w:author="Stuart Baker" w:date="2020-05-20T10:40:13Z">
+      <w:ins w:id="5" w:author="Stuart Baker" w:date="2020-05-20T10:42:00Z">
         <w:r>
           <w:rPr/>
-          <w:t xml:space="preserve">which </w:t>
+          <w:t xml:space="preserve">better support North American narrow body diesel models in N scale. The NMRA Conformance and Inspection committee may </w:t>
         </w:r>
       </w:ins>
-      <w:ins w:id="7" w:author="Stuart Baker" w:date="2020-05-20T10:40:13Z">
-        <w:r>
-          <w:rPr/>
-          <w:t>define</w:t>
-        </w:r>
-      </w:ins>
-      <w:ins w:id="8" w:author="Stuart Baker" w:date="2020-05-20T10:41:01Z">
-        <w:r>
-          <w:rPr/>
-          <w:t xml:space="preserve"> the Next18-S decoder width as 10.5 mm </w:t>
-        </w:r>
-      </w:ins>
-      <w:ins w:id="9" w:author="Stuart Baker" w:date="2020-05-20T10:41:01Z">
-        <w:r>
-          <w:rPr/>
-          <w:t>max</w:t>
-        </w:r>
-      </w:ins>
-      <w:ins w:id="10" w:author="Stuart Baker" w:date="2020-05-20T10:41:01Z">
-        <w:r>
-          <w:rPr/>
-          <w:t xml:space="preserve">. The </w:t>
-        </w:r>
-      </w:ins>
-      <w:ins w:id="11" w:author="Stuart Baker" w:date="2020-05-20T10:41:01Z">
-        <w:r>
-          <w:rPr/>
-          <w:t xml:space="preserve">Next18-S </w:t>
-        </w:r>
-      </w:ins>
-      <w:ins w:id="12" w:author="Stuart Baker" w:date="2020-05-20T10:41:01Z">
-        <w:r>
-          <w:rPr/>
-          <w:t xml:space="preserve">maximum width has been narrowed in order to </w:t>
-        </w:r>
-      </w:ins>
-      <w:ins w:id="13" w:author="Stuart Baker" w:date="2020-05-20T10:42:00Z">
-        <w:r>
-          <w:rPr/>
-          <w:t xml:space="preserve">better support North American narrow body diesel models in N scale. The NMRA Conformance </w:t>
-        </w:r>
-      </w:ins>
-      <w:ins w:id="14" w:author="Stuart Baker" w:date="2020-05-20T10:42:00Z">
-        <w:r>
-          <w:rPr/>
-          <w:t xml:space="preserve">and Inspection </w:t>
-        </w:r>
-      </w:ins>
-      <w:ins w:id="15" w:author="Stuart Baker" w:date="2020-05-20T10:42:00Z">
-        <w:r>
-          <w:rPr/>
-          <w:t xml:space="preserve">committee may </w:t>
-        </w:r>
-      </w:ins>
-      <w:ins w:id="16" w:author="Stuart Baker" w:date="2020-05-20T10:43:43Z">
+      <w:ins w:id="6" w:author="Stuart Baker" w:date="2020-05-20T10:43:43Z">
         <w:r>
           <w:rPr/>
           <w:t>allow exemptions up to 10.5</w:t>
         </w:r>
       </w:ins>
-      <w:ins w:id="17" w:author="Stuart Baker" w:date="2020-05-20T10:44:00Z">
+      <w:ins w:id="7" w:author="Stuart Baker" w:date="2020-05-20T10:44:00Z">
         <w:r>
           <w:rPr/>
           <w:t xml:space="preserve"> mm in width, at their discretion, depending on when the decoder under test was originally designed. New designs are required to use 9.5 mm max width for the Next18-</w:t>
         </w:r>
       </w:ins>
-      <w:ins w:id="18" w:author="Stuart Baker" w:date="2020-05-20T10:45:00Z">
+      <w:ins w:id="8" w:author="Stuart Baker" w:date="2020-05-20T10:45:00Z">
         <w:r>
           <w:rPr/>
           <w:t>S.</w:t>
@@ -389,20 +351,24 @@
     <w:p>
       <w:pPr>
         <w:pStyle w:val="Heading3"/>
-        <w:rPr/>
-      </w:pPr>
-      <w:r>
-        <w:rPr/>
-        <w:t>Plug</w:t>
-      </w:r>
-      <w:r>
-        <w:rPr/>
-        <w:t xml:space="preserve"> Specification</w:t>
+        <w:numPr>
+          <w:ilvl w:val="2"/>
+          <w:numId w:val="2"/>
+        </w:numPr>
+        <w:rPr/>
+      </w:pPr>
+      <w:r>
+        <w:rPr/>
+        <w:t>Plug Specification</w:t>
       </w:r>
     </w:p>
     <w:p>
       <w:pPr>
         <w:pStyle w:val="Heading3"/>
+        <w:numPr>
+          <w:ilvl w:val="2"/>
+          <w:numId w:val="2"/>
+        </w:numPr>
         <w:rPr/>
       </w:pPr>
       <w:r>
@@ -423,24 +389,22 @@
     <w:p>
       <w:pPr>
         <w:pStyle w:val="Heading3"/>
-        <w:rPr/>
-      </w:pPr>
-      <w:ins w:id="20" w:author="Stuart Baker" w:date="2020-05-19T13:59:50Z">
+        <w:numPr>
+          <w:ilvl w:val="2"/>
+          <w:numId w:val="2"/>
+        </w:numPr>
+        <w:rPr/>
+      </w:pPr>
+      <w:ins w:id="9" w:author="Stuart Baker" w:date="2020-05-19T13:59:50Z">
         <w:r>
           <w:rPr/>
           <w:t>Common</w:t>
         </w:r>
       </w:ins>
-      <w:ins w:id="21" w:author="Stuart Baker" w:date="2020-05-19T14:00:00Z">
+      <w:ins w:id="10" w:author="Stuart Baker" w:date="2020-05-19T14:00:00Z">
         <w:r>
           <w:rPr/>
-          <w:t xml:space="preserve"> </w:t>
-        </w:r>
-      </w:ins>
-      <w:ins w:id="22" w:author="Stuart Baker" w:date="2020-05-19T14:00:00Z">
-        <w:r>
-          <w:rPr/>
-          <w:t>Plug and Socket Specifications</w:t>
+          <w:t xml:space="preserve"> Plug and Socket Specifications</w:t>
         </w:r>
       </w:ins>
     </w:p>
@@ -451,10 +415,10 @@
           <w:b/>
           <w:b/>
           <w:bCs/>
-          <w:ins w:id="25" w:author="Stuart Baker" w:date="2020-05-19T14:16:00Z"/>
+          <w:ins w:id="12" w:author="Stuart Baker" w:date="2020-05-19T14:16:00Z"/>
         </w:rPr>
       </w:pPr>
-      <w:ins w:id="24" w:author="Stuart Baker" w:date="2020-05-19T14:16:00Z">
+      <w:ins w:id="11" w:author="Stuart Baker" w:date="2020-05-19T14:16:00Z">
         <w:r>
           <w:rPr>
             <w:b/>
@@ -472,10 +436,10 @@
           <w:b w:val="false"/>
           <w:b w:val="false"/>
           <w:bCs w:val="false"/>
-          <w:ins w:id="27" w:author="Stuart Baker" w:date="2020-05-19T14:16:00Z"/>
+          <w:ins w:id="14" w:author="Stuart Baker" w:date="2020-05-19T14:16:00Z"/>
         </w:rPr>
       </w:pPr>
-      <w:ins w:id="26" w:author="Stuart Baker" w:date="2020-05-19T14:16:00Z">
+      <w:ins w:id="13" w:author="Stuart Baker" w:date="2020-05-19T14:16:00Z">
         <w:r>
           <w:rPr>
             <w:b w:val="false"/>
@@ -492,10 +456,10 @@
           <w:b/>
           <w:b/>
           <w:bCs/>
-          <w:ins w:id="30" w:author="Stuart Baker" w:date="2020-05-19T14:07:44Z"/>
+          <w:ins w:id="17" w:author="Stuart Baker" w:date="2020-05-19T14:07:44Z"/>
         </w:rPr>
       </w:pPr>
-      <w:ins w:id="28" w:author="Stuart Baker" w:date="2020-05-19T14:16:00Z">
+      <w:ins w:id="15" w:author="Stuart Baker" w:date="2020-05-19T14:16:00Z">
         <w:r>
           <w:rPr>
             <w:b/>
@@ -504,7 +468,7 @@
           <w:t>Specification</w:t>
         </w:r>
       </w:ins>
-      <w:ins w:id="29" w:author="Stuart Baker" w:date="2020-05-19T14:17:31Z">
+      <w:ins w:id="16" w:author="Stuart Baker" w:date="2020-05-19T14:17:31Z">
         <w:r>
           <w:rPr>
             <w:b/>
@@ -519,24 +483,24 @@
         <w:pStyle w:val="TextBody"/>
         <w:numPr>
           <w:ilvl w:val="0"/>
-          <w:numId w:val="4"/>
+          <w:numId w:val="5"/>
         </w:numPr>
         <w:spacing w:before="0" w:after="0"/>
         <w:rPr/>
       </w:pPr>
-      <w:ins w:id="31" w:author="Stuart Baker" w:date="2020-05-19T14:07:44Z">
+      <w:ins w:id="18" w:author="Stuart Baker" w:date="2020-05-19T14:07:44Z">
         <w:r>
           <w:rPr/>
           <w:t>This is a minimum spec. Current carrying capacity</w:t>
         </w:r>
       </w:ins>
-      <w:ins w:id="32" w:author="Stuart Baker" w:date="2020-05-19T14:08:04Z">
+      <w:ins w:id="19" w:author="Stuart Baker" w:date="2020-05-19T14:08:04Z">
         <w:r>
           <w:rPr/>
           <w:t xml:space="preserve"> </w:t>
         </w:r>
       </w:ins>
-      <w:ins w:id="33" w:author="Stuart Baker" w:date="2020-05-19T14:12:24Z">
+      <w:ins w:id="20" w:author="Stuart Baker" w:date="2020-05-19T14:12:24Z">
         <w:r>
           <w:rPr/>
           <w:t>greater than 0.5 A is also acceptable.</w:t>
@@ -548,69 +512,49 @@
         <w:pStyle w:val="TextBody"/>
         <w:numPr>
           <w:ilvl w:val="0"/>
-          <w:numId w:val="4"/>
+          <w:numId w:val="5"/>
         </w:numPr>
         <w:spacing w:before="0" w:after="0"/>
         <w:rPr/>
       </w:pPr>
-      <w:ins w:id="35" w:author="Stuart Baker" w:date="2020-05-19T14:12:24Z">
+      <w:ins w:id="22" w:author="Stuart Baker" w:date="2020-05-19T14:12:24Z">
         <w:r>
           <w:rPr/>
           <w:t>This is a</w:t>
         </w:r>
       </w:ins>
-      <w:ins w:id="36" w:author="Stuart Baker" w:date="2020-05-19T14:13:00Z">
+      <w:ins w:id="23" w:author="Stuart Baker" w:date="2020-05-19T14:13:00Z">
         <w:r>
           <w:rPr/>
-          <w:t xml:space="preserve"> minimum spec. Greater than 1000 </w:t>
+          <w:t xml:space="preserve"> minimum spec. Greater than 1000 M</w:t>
         </w:r>
       </w:ins>
-      <w:ins w:id="37" w:author="Stuart Baker" w:date="2020-05-19T14:13:00Z">
+      <w:ins w:id="24" w:author="Stuart Baker" w:date="2020-05-19T14:13:00Z">
         <w:r>
           <w:rPr/>
-          <w:t>M</w:t>
+          <w:t>Ω and/or 500V DC is also acceptable.</w:t>
         </w:r>
       </w:ins>
-      <w:ins w:id="38" w:author="Stuart Baker" w:date="2020-05-19T14:13:00Z">
+    </w:p>
+    <w:p>
+      <w:pPr>
+        <w:pStyle w:val="TextBody"/>
+        <w:numPr>
+          <w:ilvl w:val="0"/>
+          <w:numId w:val="5"/>
+        </w:numPr>
+        <w:spacing w:before="0" w:after="0"/>
+        <w:rPr/>
+      </w:pPr>
+      <w:ins w:id="26" w:author="Stuart Baker" w:date="2020-05-19T14:13:00Z">
         <w:r>
-          <w:rPr>
-            <w:rFonts w:ascii="Liberation Serif" w:hAnsi="Liberation Serif"/>
-          </w:rPr>
-          <w:t xml:space="preserve">Ω </w:t>
-        </w:r>
-      </w:ins>
-      <w:ins w:id="39" w:author="Stuart Baker" w:date="2020-05-19T14:13:00Z">
-        <w:r>
-          <w:rPr>
-            <w:rFonts w:ascii="Liberation Serif" w:hAnsi="Liberation Serif"/>
-          </w:rPr>
-          <w:t>and/or 500V DC is also acceptable.</w:t>
-        </w:r>
-      </w:ins>
-    </w:p>
-    <w:p>
-      <w:pPr>
-        <w:pStyle w:val="TextBody"/>
-        <w:numPr>
-          <w:ilvl w:val="0"/>
-          <w:numId w:val="4"/>
-        </w:numPr>
-        <w:spacing w:before="0" w:after="0"/>
-        <w:rPr/>
-      </w:pPr>
-      <w:ins w:id="41" w:author="Stuart Baker" w:date="2020-05-19T14:13:00Z">
-        <w:r>
-          <w:rPr>
-            <w:rFonts w:ascii="Liberation Serif" w:hAnsi="Liberation Serif"/>
-          </w:rPr>
+          <w:rPr/>
           <w:t xml:space="preserve">This is a minimum spec. Greater than 150 Vrms AC </w:t>
         </w:r>
       </w:ins>
-      <w:ins w:id="42" w:author="Stuart Baker" w:date="2020-05-19T14:14:05Z">
+      <w:ins w:id="27" w:author="Stuart Baker" w:date="2020-05-19T14:14:05Z">
         <w:r>
-          <w:rPr>
-            <w:rFonts w:ascii="Liberation Serif" w:hAnsi="Liberation Serif"/>
-          </w:rPr>
+          <w:rPr/>
           <w:t>and/or 0.5 mA and/or longer than 1 minute is also acceptable.</w:t>
         </w:r>
       </w:ins>
@@ -620,59 +564,37 @@
         <w:pStyle w:val="TextBody"/>
         <w:numPr>
           <w:ilvl w:val="0"/>
-          <w:numId w:val="4"/>
+          <w:numId w:val="5"/>
         </w:numPr>
         <w:spacing w:before="0" w:after="0"/>
         <w:rPr/>
       </w:pPr>
-      <w:ins w:id="44" w:author="Stuart Baker" w:date="2020-05-19T14:14:05Z">
+      <w:ins w:id="29" w:author="Stuart Baker" w:date="2020-05-19T14:14:05Z">
         <w:r>
-          <w:rPr>
-            <w:rFonts w:ascii="Liberation Serif" w:hAnsi="Liberation Serif"/>
-          </w:rPr>
-          <w:t>This is a maximum spec. Less than 50 m</w:t>
+          <w:rPr/>
+          <w:t>This is a maximum spec. Less than 50 mΩ is also acceptable.</w:t>
         </w:r>
       </w:ins>
-      <w:ins w:id="45" w:author="Stuart Baker" w:date="2020-05-19T14:14:05Z">
+    </w:p>
+    <w:p>
+      <w:pPr>
+        <w:pStyle w:val="TextBody"/>
+        <w:numPr>
+          <w:ilvl w:val="0"/>
+          <w:numId w:val="5"/>
+        </w:numPr>
+        <w:spacing w:before="0" w:after="0"/>
+        <w:rPr/>
+      </w:pPr>
+      <w:ins w:id="30" w:author="Stuart Baker" w:date="2020-05-19T14:18:34Z">
         <w:r>
-          <w:rPr>
-            <w:rFonts w:ascii="Liberation Serif" w:hAnsi="Liberation Serif"/>
-          </w:rPr>
-          <w:t xml:space="preserve">Ω </w:t>
-        </w:r>
-      </w:ins>
-      <w:ins w:id="46" w:author="Stuart Baker" w:date="2020-05-19T14:14:05Z">
-        <w:r>
-          <w:rPr>
-            <w:rFonts w:ascii="Liberation Serif" w:hAnsi="Liberation Serif"/>
-          </w:rPr>
-          <w:t>is also acceptable.</w:t>
-        </w:r>
-      </w:ins>
-    </w:p>
-    <w:p>
-      <w:pPr>
-        <w:pStyle w:val="TextBody"/>
-        <w:numPr>
-          <w:ilvl w:val="0"/>
-          <w:numId w:val="4"/>
-        </w:numPr>
-        <w:spacing w:before="0" w:after="0"/>
-        <w:rPr/>
-      </w:pPr>
-      <w:ins w:id="48" w:author="Stuart Baker" w:date="2020-05-19T14:18:34Z">
-        <w:r>
-          <w:rPr>
-            <w:rFonts w:ascii="Liberation Serif" w:hAnsi="Liberation Serif"/>
-          </w:rPr>
+          <w:rPr/>
           <w:t>This is a minimum spec.</w:t>
         </w:r>
       </w:ins>
-      <w:ins w:id="49" w:author="Stuart Baker" w:date="2020-05-19T14:19:03Z">
+      <w:ins w:id="31" w:author="Stuart Baker" w:date="2020-05-19T14:19:03Z">
         <w:r>
-          <w:rPr>
-            <w:rFonts w:ascii="Liberation Serif" w:hAnsi="Liberation Serif"/>
-          </w:rPr>
+          <w:rPr/>
           <w:t xml:space="preserve"> Wider ranges inclusive of this specification are also acceptable.</w:t>
         </w:r>
       </w:ins>
@@ -682,40 +604,20 @@
         <w:pStyle w:val="TextBody"/>
         <w:numPr>
           <w:ilvl w:val="0"/>
-          <w:numId w:val="4"/>
+          <w:numId w:val="5"/>
         </w:numPr>
         <w:spacing w:before="0" w:after="0"/>
         <w:rPr/>
       </w:pPr>
-      <w:ins w:id="51" w:author="Stuart Baker" w:date="2020-05-19T14:19:03Z">
+      <w:ins w:id="33" w:author="Stuart Baker" w:date="2020-05-19T14:19:03Z">
         <w:r>
-          <w:rPr>
-            <w:rFonts w:ascii="Liberation Serif" w:hAnsi="Liberation Serif"/>
-          </w:rPr>
-          <w:t xml:space="preserve">This </w:t>
+          <w:rPr/>
+          <w:t>This specification only is informative</w:t>
         </w:r>
       </w:ins>
-      <w:ins w:id="52" w:author="Stuart Baker" w:date="2020-05-19T14:19:03Z">
+      <w:ins w:id="34" w:author="Stuart Baker" w:date="2020-05-19T14:20:02Z">
         <w:r>
-          <w:rPr>
-            <w:rFonts w:ascii="Liberation Serif" w:hAnsi="Liberation Serif"/>
-          </w:rPr>
-          <w:t xml:space="preserve">specification only </w:t>
-        </w:r>
-      </w:ins>
-      <w:ins w:id="53" w:author="Stuart Baker" w:date="2020-05-19T14:19:03Z">
-        <w:r>
-          <w:rPr>
-            <w:rFonts w:ascii="Liberation Serif" w:hAnsi="Liberation Serif"/>
-          </w:rPr>
-          <w:t>is informative</w:t>
-        </w:r>
-      </w:ins>
-      <w:ins w:id="54" w:author="Stuart Baker" w:date="2020-05-19T14:20:02Z">
-        <w:r>
-          <w:rPr>
-            <w:rFonts w:ascii="Liberation Serif" w:hAnsi="Liberation Serif"/>
-          </w:rPr>
+          <w:rPr/>
           <w:t xml:space="preserve"> and provides a suggestion for manufacturability.</w:t>
         </w:r>
       </w:ins>
@@ -723,6 +625,10 @@
     <w:p>
       <w:pPr>
         <w:pStyle w:val="Heading2"/>
+        <w:numPr>
+          <w:ilvl w:val="1"/>
+          <w:numId w:val="2"/>
+        </w:numPr>
         <w:rPr/>
       </w:pPr>
       <w:r>
@@ -737,29 +643,17 @@
       </w:pPr>
       <w:r>
         <w:rPr/>
-        <w:t xml:space="preserve">The Next18 defines pins 7 and 16 as logic-level outputs while the Next18-S defines pins 7 and 16 as speaker outputs. Because a sound variant decoder or vehicle system board can be physically connected to a non-sound variant vehicle system board or decoder, it is incumbent on the manufacturer to provide protection against damage should such a combination be </w:t>
-      </w:r>
-      <w:r>
-        <w:rPr/>
-        <w:t>used</w:t>
-      </w:r>
-      <w:r>
-        <w:rPr/>
-        <w:t xml:space="preserve"> by a modeler. The vehicle system board manufacturer is only responsible for protecting the vehicle system board, while the decoder manufacturer is only responsible for protecting the decoder.</w:t>
-      </w:r>
-    </w:p>
-    <w:p>
-      <w:pPr>
-        <w:pStyle w:val="TextBody"/>
-        <w:rPr/>
-      </w:pPr>
-      <w:r>
-        <w:rPr/>
-        <w:t xml:space="preserve">The standard does not prescribe how a manufacturer implements the protection. </w:t>
-      </w:r>
-      <w:r>
-        <w:rPr/>
-        <w:t>However, here are some suggestions that may offer adequate protection:</w:t>
+        <w:t>The Next18 defines pins 7 and 16 as logic-level outputs while the Next18-S defines pins 7 and 16 as speaker outputs. Because a sound variant decoder or vehicle system board can be physically connected to a non-sound variant vehicle system board or decoder, it is incumbent on the manufacturer to provide protection against damage should such a combination be used by a modeler. The vehicle system board manufacturer is only responsible for protecting the vehicle system board, while the decoder manufacturer is only responsible for protecting the decoder.</w:t>
+      </w:r>
+    </w:p>
+    <w:p>
+      <w:pPr>
+        <w:pStyle w:val="TextBody"/>
+        <w:rPr/>
+      </w:pPr>
+      <w:r>
+        <w:rPr/>
+        <w:t>The standard does not prescribe how a manufacturer implements the protection. However, here are some suggestions that may offer adequate protection:</w:t>
       </w:r>
     </w:p>
     <w:p>
@@ -784,7 +678,7 @@
         <w:pStyle w:val="TextBody"/>
         <w:numPr>
           <w:ilvl w:val="0"/>
-          <w:numId w:val="3"/>
+          <w:numId w:val="4"/>
         </w:numPr>
         <w:rPr/>
       </w:pPr>
@@ -798,21 +692,13 @@
         <w:pStyle w:val="TextBody"/>
         <w:numPr>
           <w:ilvl w:val="0"/>
-          <w:numId w:val="3"/>
-        </w:numPr>
-        <w:rPr/>
-      </w:pPr>
-      <w:r>
-        <w:rPr/>
-        <w:t>On decoder, add series resist</w:t>
-      </w:r>
-      <w:r>
-        <w:rPr/>
-        <w:t>or</w:t>
-      </w:r>
-      <w:r>
-        <w:rPr/>
-        <w:t xml:space="preserve"> in-line to AUX5 and AUX6.</w:t>
+          <w:numId w:val="4"/>
+        </w:numPr>
+        <w:rPr/>
+      </w:pPr>
+      <w:r>
+        <w:rPr/>
+        <w:t>On decoder, add series resistor in-line to AUX5 and AUX6.</w:t>
       </w:r>
     </w:p>
     <w:p>
@@ -820,7 +706,7 @@
         <w:pStyle w:val="TextBody"/>
         <w:numPr>
           <w:ilvl w:val="0"/>
-          <w:numId w:val="3"/>
+          <w:numId w:val="4"/>
         </w:numPr>
         <w:rPr/>
       </w:pPr>
@@ -854,80 +740,40 @@
       </w:pPr>
       <w:r>
         <w:rPr/>
-        <w:t xml:space="preserve">This use case is generally not a problem because the vehicle system board typically implements a high impedance transistor input to match AUX5 and AUX6 logic-level </w:t>
-      </w:r>
-      <w:r>
-        <w:rPr/>
-        <w:t xml:space="preserve">decoder </w:t>
-      </w:r>
-      <w:r>
-        <w:rPr/>
-        <w:t>outputs. Another options is for the system board to not implement AUX5 and AUX6 logic-level outputs.</w:t>
+        <w:t>This use case is generally not a problem because the vehicle system board typically implements a high impedance transistor input to match AUX5 and AUX6 logic-level decoder outputs. Another options is for the system board to not implement AUX5 and AUX6 logic-level outputs.</w:t>
       </w:r>
     </w:p>
     <w:p>
       <w:pPr>
         <w:pStyle w:val="Heading3"/>
-        <w:rPr/>
-      </w:pPr>
-      <w:r>
-        <w:rPr/>
-        <w:t xml:space="preserve">Next18 </w:t>
-      </w:r>
-      <w:r>
-        <w:rPr/>
-        <w:t>P</w:t>
-      </w:r>
-      <w:r>
-        <w:rPr/>
-        <w:t xml:space="preserve">in </w:t>
-      </w:r>
-      <w:r>
-        <w:rPr/>
-        <w:t>A</w:t>
-      </w:r>
-      <w:r>
-        <w:rPr/>
-        <w:t>ssignment</w:t>
-      </w:r>
-    </w:p>
-    <w:p>
-      <w:pPr>
-        <w:pStyle w:val="TextBody"/>
-        <w:rPr/>
-      </w:pPr>
-      <w:r>
-        <w:rPr/>
-        <w:t xml:space="preserve">Note that AUX5 and AUX6 </w:t>
-      </w:r>
-      <w:r>
-        <w:rPr/>
-        <w:t xml:space="preserve">logic-level outputs </w:t>
-      </w:r>
-      <w:r>
-        <w:rPr/>
-        <w:t xml:space="preserve">(pins 7 and 16) are defined for Next18 only. Next18-S uses these same pins for </w:t>
-      </w:r>
-      <w:r>
-        <w:rPr/>
-        <w:t>S</w:t>
-      </w:r>
-      <w:r>
-        <w:rPr/>
-        <w:t xml:space="preserve">peaker </w:t>
-      </w:r>
-      <w:r>
-        <w:rPr/>
-        <w:t xml:space="preserve">A and Speaker B </w:t>
-      </w:r>
-      <w:r>
-        <w:rPr/>
-        <w:t>connections.</w:t>
+        <w:numPr>
+          <w:ilvl w:val="2"/>
+          <w:numId w:val="2"/>
+        </w:numPr>
+        <w:rPr/>
+      </w:pPr>
+      <w:r>
+        <w:rPr/>
+        <w:t>Next18 Pin Assignment</w:t>
+      </w:r>
+    </w:p>
+    <w:p>
+      <w:pPr>
+        <w:pStyle w:val="TextBody"/>
+        <w:rPr/>
+      </w:pPr>
+      <w:r>
+        <w:rPr/>
+        <w:t>Note that AUX5 and AUX6 logic-level outputs (pins 7 and 16) are defined for Next18 only. Next18-S uses these same pins for Speaker A and Speaker B connections.</w:t>
       </w:r>
     </w:p>
     <w:p>
       <w:pPr>
         <w:pStyle w:val="Heading3"/>
+        <w:numPr>
+          <w:ilvl w:val="2"/>
+          <w:numId w:val="2"/>
+        </w:numPr>
         <w:rPr/>
       </w:pPr>
       <w:r>
@@ -942,32 +788,16 @@
       </w:pPr>
       <w:r>
         <w:rPr/>
-        <w:t xml:space="preserve">Note that </w:t>
-      </w:r>
-      <w:r>
-        <w:rPr/>
-        <w:t>S</w:t>
-      </w:r>
-      <w:r>
-        <w:rPr/>
-        <w:t xml:space="preserve">peaker A and </w:t>
-      </w:r>
-      <w:r>
-        <w:rPr/>
-        <w:t>S</w:t>
-      </w:r>
-      <w:r>
-        <w:rPr/>
-        <w:t>peaker B (pins 7 and 15) are defined for N</w:t>
-      </w:r>
-      <w:r>
-        <w:rPr/>
-        <w:t>ext18-S only. Next18 uses these same pins for AUX5 and AUX6 logic-level outputs.</w:t>
+        <w:t>Note that Speaker A and Speaker B (pins 7 and 15) are defined for Next18-S only. Next18 uses these same pins for AUX5 and AUX6 logic-level outputs.</w:t>
       </w:r>
     </w:p>
     <w:p>
       <w:pPr>
         <w:pStyle w:val="Heading3"/>
+        <w:numPr>
+          <w:ilvl w:val="2"/>
+          <w:numId w:val="2"/>
+        </w:numPr>
         <w:rPr/>
       </w:pPr>
       <w:r>
@@ -982,28 +812,16 @@
       </w:pPr>
       <w:r>
         <w:rPr/>
-        <w:t xml:space="preserve">V+ (pins 6 and 15 </w:t>
-      </w:r>
-      <w:r>
-        <w:rPr/>
-        <w:t>combined</w:t>
-      </w:r>
-      <w:r>
-        <w:rPr/>
-        <w:t>) is designed for a current rating of 1A. If a vehicle system board needs to consume more than 1A on V+, it may create its own version of V+ local to the vehicle system board. In the case that the vehicle system board does create its own version of V+, it is important that it</w:t>
-      </w:r>
-      <w:r>
-        <w:rPr/>
-        <w:t>s local version</w:t>
-      </w:r>
-      <w:r>
-        <w:rPr/>
-        <w:t xml:space="preserve"> not be connected to the interface V+ (pins 6 and 15). This could otherwise undermine the careful design of the decoder’s own internal power management.</w:t>
+        <w:t>V+ (pins 6 and 15 combined) is designed for a current rating of 1A. If a vehicle system board needs to consume more than 1A on V+, it may create its own version of V+ local to the vehicle system board. In the case that the vehicle system board does create its own version of V+, it is important that its local version not be connected to the interface V+ (pins 6 and 15). This could otherwise undermine the careful design of the decoder’s own internal power management.</w:t>
       </w:r>
     </w:p>
     <w:p>
       <w:pPr>
         <w:pStyle w:val="Heading3"/>
+        <w:numPr>
+          <w:ilvl w:val="2"/>
+          <w:numId w:val="2"/>
+        </w:numPr>
         <w:rPr/>
       </w:pPr>
       <w:r>
@@ -1024,6 +842,10 @@
     <w:p>
       <w:pPr>
         <w:pStyle w:val="Heading3"/>
+        <w:numPr>
+          <w:ilvl w:val="2"/>
+          <w:numId w:val="2"/>
+        </w:numPr>
         <w:rPr/>
       </w:pPr>
       <w:r>
@@ -1038,36 +860,16 @@
       </w:pPr>
       <w:r>
         <w:rPr/>
-        <w:t xml:space="preserve">This is the scenario where the Next18 or Next18-S interface is used </w:t>
-      </w:r>
-      <w:r>
-        <w:rPr/>
-        <w:t>for connection between</w:t>
-      </w:r>
-      <w:r>
-        <w:rPr/>
-        <w:t xml:space="preserve"> a SUSI slave device </w:t>
-      </w:r>
-      <w:r>
-        <w:rPr/>
-        <w:t>and</w:t>
-      </w:r>
-      <w:r>
-        <w:rPr/>
-        <w:t xml:space="preserve"> another host decoder acting in the role of </w:t>
-      </w:r>
-      <w:r>
-        <w:rPr/>
-        <w:t xml:space="preserve">SUSI </w:t>
-      </w:r>
-      <w:r>
-        <w:rPr/>
-        <w:t>master.</w:t>
+        <w:t>This is the scenario where the Next18 or Next18-S interface is used for connection between a SUSI slave device and another host decoder acting in the role of SUSI master.</w:t>
       </w:r>
     </w:p>
     <w:p>
       <w:pPr>
         <w:pStyle w:val="Heading3"/>
+        <w:numPr>
+          <w:ilvl w:val="2"/>
+          <w:numId w:val="2"/>
+        </w:numPr>
         <w:rPr/>
       </w:pPr>
       <w:r>
@@ -1109,68 +911,20 @@
   <w:p>
     <w:pPr>
       <w:pStyle w:val="Footer"/>
-      <w:rPr>
-        <w:sz w:val="20"/>
-        <w:szCs w:val="20"/>
-      </w:rPr>
+      <w:rPr/>
     </w:pPr>
     <w:r>
       <w:rPr>
         <w:sz w:val="20"/>
         <w:szCs w:val="20"/>
       </w:rPr>
-      <w:t xml:space="preserve">© </w:t>
-    </w:r>
-    <w:r>
-      <w:rPr>
-        <w:sz w:val="20"/>
-        <w:szCs w:val="20"/>
-      </w:rPr>
-      <w:fldChar w:fldCharType="begin"/>
-    </w:r>
-    <w:r>
-      <w:rPr>
-        <w:sz w:val="20"/>
-        <w:szCs w:val="20"/>
-      </w:rPr>
-      <w:instrText> SAVEDATE \@"yyyy" </w:instrText>
-    </w:r>
-    <w:r>
-      <w:rPr>
-        <w:sz w:val="20"/>
-        <w:szCs w:val="20"/>
-      </w:rPr>
-      <w:fldChar w:fldCharType="separate"/>
-    </w:r>
-    <w:r>
-      <w:rPr>
-        <w:sz w:val="20"/>
-        <w:szCs w:val="20"/>
-      </w:rPr>
-      <w:t>2020</w:t>
-    </w:r>
-    <w:r>
-      <w:rPr>
-        <w:sz w:val="20"/>
-        <w:szCs w:val="20"/>
-      </w:rPr>
-      <w:fldChar w:fldCharType="end"/>
-    </w:r>
-    <w:r>
-      <w:rPr>
-        <w:sz w:val="20"/>
-        <w:szCs w:val="20"/>
-      </w:rPr>
-      <w:t xml:space="preserve"> National Model Railroad Association, Inc</w:t>
+      <w:t>© 2020 National Model Railroad Association, Inc</w:t>
     </w:r>
   </w:p>
   <w:p>
     <w:pPr>
       <w:pStyle w:val="Footer"/>
-      <w:rPr>
-        <w:sz w:val="20"/>
-        <w:szCs w:val="20"/>
-      </w:rPr>
+      <w:rPr/>
     </w:pPr>
     <w:r>
       <w:rPr>
@@ -1198,7 +952,7 @@
         <w:sz w:val="20"/>
         <w:szCs w:val="20"/>
       </w:rPr>
-      <w:t>TN-9.1.1.5 Next18 and Next18-S Decoder Interface</w:t>
+      <w:t>TN-9.1.1.5 Next18 and Next18-S Decoder Interface.docx</w:t>
     </w:r>
     <w:r>
       <w:rPr>
@@ -1214,12 +968,6 @@
       </w:rPr>
       <w:tab/>
       <w:tab/>
-    </w:r>
-    <w:r>
-      <w:rPr>
-        <w:sz w:val="20"/>
-        <w:szCs w:val="20"/>
-      </w:rPr>
       <w:t xml:space="preserve">Page </w:t>
     </w:r>
     <w:r>
@@ -1248,7 +996,7 @@
         <w:sz w:val="20"/>
         <w:szCs w:val="20"/>
       </w:rPr>
-      <w:t>4</w:t>
+      <w:t>3</w:t>
     </w:r>
     <w:r>
       <w:rPr>
@@ -1290,7 +1038,7 @@
         <w:sz w:val="20"/>
         <w:szCs w:val="20"/>
       </w:rPr>
-      <w:t>4</w:t>
+      <w:t>3</w:t>
     </w:r>
     <w:r>
       <w:rPr>
@@ -1304,42 +1052,7 @@
         <w:sz w:val="20"/>
         <w:szCs w:val="20"/>
       </w:rPr>
-      <w:t xml:space="preserve"> - </w:t>
-    </w:r>
-    <w:r>
-      <w:rPr>
-        <w:sz w:val="20"/>
-        <w:szCs w:val="20"/>
-      </w:rPr>
-      <w:fldChar w:fldCharType="begin"/>
-    </w:r>
-    <w:r>
-      <w:rPr>
-        <w:sz w:val="20"/>
-        <w:szCs w:val="20"/>
-      </w:rPr>
-      <w:instrText> SAVEDATE \@"MMM\ d', 'yy" </w:instrText>
-    </w:r>
-    <w:r>
-      <w:rPr>
-        <w:sz w:val="20"/>
-        <w:szCs w:val="20"/>
-      </w:rPr>
-      <w:fldChar w:fldCharType="separate"/>
-    </w:r>
-    <w:r>
-      <w:rPr>
-        <w:sz w:val="20"/>
-        <w:szCs w:val="20"/>
-      </w:rPr>
-      <w:t>May 20, 20</w:t>
-    </w:r>
-    <w:r>
-      <w:rPr>
-        <w:sz w:val="20"/>
-        <w:szCs w:val="20"/>
-      </w:rPr>
-      <w:fldChar w:fldCharType="end"/>
+      <w:t xml:space="preserve"> - May 20, 20</w:t>
     </w:r>
   </w:p>
 </w:ftr>
@@ -1350,10 +1063,7 @@
   <w:p>
     <w:pPr>
       <w:pStyle w:val="Footer"/>
-      <w:rPr>
-        <w:sz w:val="20"/>
-        <w:szCs w:val="20"/>
-      </w:rPr>
+      <w:rPr/>
     </w:pPr>
     <w:r>
       <w:rPr>
@@ -1394,10 +1104,12 @@
   <w:p>
     <w:pPr>
       <w:pStyle w:val="Footer"/>
-      <w:rPr>
-        <w:sz w:val="20"/>
-        <w:szCs w:val="20"/>
-      </w:rPr>
+      <w:tabs>
+        <w:tab w:val="clear" w:pos="9972"/>
+        <w:tab w:val="center" w:pos="4986" w:leader="none"/>
+        <w:tab w:val="right" w:pos="9359" w:leader="none"/>
+      </w:tabs>
+      <w:rPr/>
     </w:pPr>
     <w:r>
       <w:rPr>
@@ -1483,12 +1195,6 @@
       </w:rPr>
       <w:tab/>
       <w:tab/>
-    </w:r>
-    <w:r>
-      <w:rPr>
-        <w:sz w:val="20"/>
-        <w:szCs w:val="20"/>
-      </w:rPr>
       <w:t xml:space="preserve">Page </w:t>
     </w:r>
     <w:r>
@@ -1559,7 +1265,7 @@
         <w:sz w:val="20"/>
         <w:szCs w:val="20"/>
       </w:rPr>
-      <w:t>4</w:t>
+      <w:t>3</w:t>
     </w:r>
     <w:r>
       <w:rPr>
@@ -1587,7 +1293,7 @@
         <w:sz w:val="20"/>
         <w:szCs w:val="20"/>
       </w:rPr>
-      <w:instrText> SAVEDATE \@"MMM\ d', 'yy" </w:instrText>
+      <w:instrText> SAVEDATE \@"MMM\ d', 'yyyy" </w:instrText>
     </w:r>
     <w:r>
       <w:rPr>
@@ -1601,7 +1307,7 @@
         <w:sz w:val="20"/>
         <w:szCs w:val="20"/>
       </w:rPr>
-      <w:t>May 20, 20</w:t>
+      <w:t>May 22, 2020</w:t>
     </w:r>
     <w:r>
       <w:rPr>
@@ -1645,7 +1351,7 @@
             <v:h position="@0,21600"/>
           </v:handles>
         </v:shapetype>
-        <v:shape id="PowerPlusWaterMarkObject" o:spid="shape_0" fillcolor="silver" stroked="f" style="position:absolute;margin-left:0pt;margin-top:210.8pt;width:467.9pt;height:240.65pt;rotation:315;mso-position-horizontal:center;mso-position-horizontal-relative:margin;mso-position-vertical:center;mso-position-vertical-relative:margin" type="shapetype_136">
+        <v:shape id="PowerPlusWaterMarkObject" o:spid="shape_0" fillcolor="silver" stroked="f" style="position:absolute;margin-left:0.05pt;margin-top:210.85pt;width:467.85pt;height:240.6pt;rotation:315;mso-position-horizontal:center;mso-position-vertical:center;mso-position-vertical-relative:margin" type="shapetype_136">
           <v:path textpathok="t"/>
           <v:textpath on="t" fitshape="t" string="Draft" trim="t" style="font-family:&quot;Liberation Sans&quot;;font-size:1pt"/>
           <w10:wrap type="none"/>
@@ -1673,10 +1379,10 @@
       </w:tblCellMar>
     </w:tblPr>
     <w:tblGrid>
-      <w:gridCol w:w="1079"/>
-      <w:gridCol w:w="3960"/>
-      <w:gridCol w:w="2160"/>
-      <w:gridCol w:w="2161"/>
+      <w:gridCol w:w="1078"/>
+      <w:gridCol w:w="3959"/>
+      <w:gridCol w:w="2159"/>
+      <w:gridCol w:w="2163"/>
     </w:tblGrid>
     <w:tr>
       <w:trPr>
@@ -1684,7 +1390,7 @@
       </w:trPr>
       <w:tc>
         <w:tcPr>
-          <w:tcW w:w="1079" w:type="dxa"/>
+          <w:tcW w:w="1078" w:type="dxa"/>
           <w:vMerge w:val="restart"/>
           <w:tcBorders/>
           <w:shd w:fill="auto" w:val="clear"/>
@@ -1698,77 +1404,49 @@
           </w:pPr>
           <w:r>
             <w:rPr/>
-            <mc:AlternateContent>
-              <mc:Choice Requires="wps">
-                <w:drawing>
-                  <wp:inline distT="0" distB="0" distL="0" distR="0">
-                    <wp:extent cx="553085" cy="581660"/>
-                    <wp:effectExtent l="0" t="0" r="0" b="0"/>
-                    <wp:docPr id="3" name="Picture 6"/>
-                    <a:graphic xmlns:a="http://schemas.openxmlformats.org/drawingml/2006/main">
-                      <a:graphicData uri="http://schemas.openxmlformats.org/drawingml/2006/picture">
-                        <pic:pic xmlns:pic="http://schemas.openxmlformats.org/drawingml/2006/picture">
-                          <pic:nvPicPr>
-                            <pic:cNvPr id="0" name="Picture 6" descr=""/>
-                            <pic:cNvPicPr/>
-                          </pic:nvPicPr>
-                          <pic:blipFill>
-                            <a:blip r:embed="rId1"/>
-                            <a:stretch/>
-                          </pic:blipFill>
-                          <pic:spPr>
-                            <a:xfrm>
-                              <a:off x="0" y="0"/>
-                              <a:ext cx="552600" cy="581040"/>
-                            </a:xfrm>
-                            <a:prstGeom prst="rect">
-                              <a:avLst/>
-                            </a:prstGeom>
-                            <a:ln>
-                              <a:noFill/>
-                            </a:ln>
-                          </pic:spPr>
-                        </pic:pic>
-                      </a:graphicData>
-                    </a:graphic>
-                  </wp:inline>
-                </w:drawing>
-              </mc:Choice>
-              <mc:Fallback>
-                <w:pict>
-                  <v:shapetype id="shapetype_75" coordsize="21600,21600" o:spt="75" o:preferrelative="t" path="m@4@5l@4@11@9@11@9@5xe" filled="f" stroked="f">
-                    <v:stroke joinstyle="miter"/>
-                    <v:formulas>
-                      <v:f eqn="if lineDrawn pixelLineWidth 0"/>
-                      <v:f eqn="sum @0 1 0"/>
-                      <v:f eqn="sum 0 0 @1"/>
-                      <v:f eqn="prod @2 1 2"/>
-                      <v:f eqn="prod @3 21600 pixelWidth"/>
-                      <v:f eqn="prod @3 21600 pixelHeight"/>
-                      <v:f eqn="sum @0 0 1"/>
-                      <v:f eqn="prod @6 1 2"/>
-                      <v:f eqn="prod @7 21600 pixelWidth"/>
-                      <v:f eqn="sum @8 21600 0"/>
-                      <v:f eqn="prod @7 21600 pixelHeight"/>
-                      <v:f eqn="sum @10 21600 0"/>
-                    </v:formulas>
-                    <v:path o:extrusionok="f" gradientshapeok="t" o:connecttype="rect"/>
-                    <o:lock v:ext="edit" aspectratio="t"/>
-                  </v:shapetype>
-                  <v:shape id="shape_0" ID="Picture 6" stroked="f" style="position:absolute;margin-left:0pt;margin-top:-45.8pt;width:43.45pt;height:45.7pt;mso-position-vertical:top" type="shapetype_75">
-                    <v:imagedata r:id="rId2" o:detectmouseclick="t"/>
-                    <w10:wrap type="none"/>
-                    <v:stroke color="#3465a4" joinstyle="round" endcap="flat"/>
-                  </v:shape>
-                </w:pict>
-              </mc:Fallback>
-            </mc:AlternateContent>
+            <w:drawing>
+              <wp:inline distT="0" distB="0" distL="0" distR="0">
+                <wp:extent cx="553085" cy="581660"/>
+                <wp:effectExtent l="0" t="0" r="0" b="0"/>
+                <wp:docPr id="3" name="Picture 6" descr=""/>
+                <wp:cNvGraphicFramePr>
+                  <a:graphicFrameLocks xmlns:a="http://schemas.openxmlformats.org/drawingml/2006/main" noChangeAspect="1"/>
+                </wp:cNvGraphicFramePr>
+                <a:graphic xmlns:a="http://schemas.openxmlformats.org/drawingml/2006/main">
+                  <a:graphicData uri="http://schemas.openxmlformats.org/drawingml/2006/picture">
+                    <pic:pic xmlns:pic="http://schemas.openxmlformats.org/drawingml/2006/picture">
+                      <pic:nvPicPr>
+                        <pic:cNvPr id="3" name="Picture 6" descr=""/>
+                        <pic:cNvPicPr>
+                          <a:picLocks noChangeAspect="1" noChangeArrowheads="1"/>
+                        </pic:cNvPicPr>
+                      </pic:nvPicPr>
+                      <pic:blipFill>
+                        <a:blip r:embed="rId1"/>
+                        <a:stretch>
+                          <a:fillRect/>
+                        </a:stretch>
+                      </pic:blipFill>
+                      <pic:spPr bwMode="auto">
+                        <a:xfrm>
+                          <a:off x="0" y="0"/>
+                          <a:ext cx="553085" cy="581660"/>
+                        </a:xfrm>
+                        <a:prstGeom prst="rect">
+                          <a:avLst/>
+                        </a:prstGeom>
+                      </pic:spPr>
+                    </pic:pic>
+                  </a:graphicData>
+                </a:graphic>
+              </wp:inline>
+            </w:drawing>
           </w:r>
         </w:p>
       </w:tc>
       <w:tc>
         <w:tcPr>
-          <w:tcW w:w="3960" w:type="dxa"/>
+          <w:tcW w:w="3959" w:type="dxa"/>
           <w:vMerge w:val="restart"/>
           <w:tcBorders/>
           <w:shd w:fill="auto" w:val="clear"/>
@@ -1798,7 +1476,7 @@
       </w:tc>
       <w:tc>
         <w:tcPr>
-          <w:tcW w:w="4321" w:type="dxa"/>
+          <w:tcW w:w="4322" w:type="dxa"/>
           <w:gridSpan w:val="2"/>
           <w:tcBorders>
             <w:top w:val="single" w:sz="2" w:space="0" w:color="000000"/>
@@ -1830,7 +1508,7 @@
             </w:rPr>
             <w:t xml:space="preserve">NMRA </w:t>
           </w:r>
-          <w:del w:id="55" w:author="Stuart Baker" w:date="2020-05-17T17:37:51Z">
+          <w:del w:id="35" w:author="Stuart Baker" w:date="2020-05-17T17:37:51Z">
             <w:r>
               <w:rPr>
                 <w:b/>
@@ -1841,7 +1519,7 @@
               <w:delText>Standard</w:delText>
             </w:r>
           </w:del>
-          <w:ins w:id="56" w:author="Stuart Baker" w:date="2020-05-17T17:37:51Z">
+          <w:ins w:id="36" w:author="Stuart Baker" w:date="2020-05-17T17:37:51Z">
             <w:r>
               <w:rPr>
                 <w:b/>
@@ -1861,7 +1539,7 @@
       </w:trPr>
       <w:tc>
         <w:tcPr>
-          <w:tcW w:w="1079" w:type="dxa"/>
+          <w:tcW w:w="1078" w:type="dxa"/>
           <w:vMerge w:val="continue"/>
           <w:tcBorders/>
           <w:shd w:fill="auto" w:val="clear"/>
@@ -1879,7 +1557,7 @@
       </w:tc>
       <w:tc>
         <w:tcPr>
-          <w:tcW w:w="3960" w:type="dxa"/>
+          <w:tcW w:w="3959" w:type="dxa"/>
           <w:vMerge w:val="continue"/>
           <w:tcBorders/>
           <w:shd w:fill="auto" w:val="clear"/>
@@ -1897,7 +1575,7 @@
       </w:tc>
       <w:tc>
         <w:tcPr>
-          <w:tcW w:w="4321" w:type="dxa"/>
+          <w:tcW w:w="4322" w:type="dxa"/>
           <w:gridSpan w:val="2"/>
           <w:tcBorders>
             <w:left w:val="single" w:sz="2" w:space="0" w:color="000000"/>
@@ -1911,13 +1589,7 @@
           <w:pPr>
             <w:pStyle w:val="TableContents"/>
             <w:jc w:val="center"/>
-            <w:rPr>
-              <w:b w:val="false"/>
-              <w:b w:val="false"/>
-              <w:bCs w:val="false"/>
-              <w:sz w:val="24"/>
-              <w:szCs w:val="24"/>
-            </w:rPr>
+            <w:rPr/>
           </w:pPr>
           <w:r>
             <w:rPr>
@@ -1971,7 +1643,7 @@
       <w:trPr/>
       <w:tc>
         <w:tcPr>
-          <w:tcW w:w="1079" w:type="dxa"/>
+          <w:tcW w:w="1078" w:type="dxa"/>
           <w:vMerge w:val="continue"/>
           <w:tcBorders/>
           <w:shd w:fill="auto" w:val="clear"/>
@@ -1989,7 +1661,7 @@
       </w:tc>
       <w:tc>
         <w:tcPr>
-          <w:tcW w:w="3960" w:type="dxa"/>
+          <w:tcW w:w="3959" w:type="dxa"/>
           <w:vMerge w:val="continue"/>
           <w:tcBorders/>
           <w:shd w:fill="auto" w:val="clear"/>
@@ -2007,7 +1679,7 @@
       </w:tc>
       <w:tc>
         <w:tcPr>
-          <w:tcW w:w="2160" w:type="dxa"/>
+          <w:tcW w:w="2159" w:type="dxa"/>
           <w:tcBorders>
             <w:left w:val="single" w:sz="2" w:space="0" w:color="000000"/>
             <w:bottom w:val="single" w:sz="2" w:space="0" w:color="000000"/>
@@ -2019,13 +1691,7 @@
           <w:pPr>
             <w:pStyle w:val="TableContents"/>
             <w:jc w:val="center"/>
-            <w:rPr>
-              <w:b w:val="false"/>
-              <w:b w:val="false"/>
-              <w:bCs w:val="false"/>
-              <w:sz w:val="24"/>
-              <w:szCs w:val="24"/>
-            </w:rPr>
+            <w:rPr/>
           </w:pPr>
           <w:r>
             <w:rPr>
@@ -2061,7 +1727,7 @@
               <w:szCs w:val="24"/>
               <w:bCs w:val="false"/>
             </w:rPr>
-            <w:t>May 20, 2020</w:t>
+            <w:t>May 22, 2020</w:t>
           </w:r>
           <w:r>
             <w:rPr>
@@ -2076,7 +1742,7 @@
       </w:tc>
       <w:tc>
         <w:tcPr>
-          <w:tcW w:w="2161" w:type="dxa"/>
+          <w:tcW w:w="2163" w:type="dxa"/>
           <w:tcBorders>
             <w:left w:val="single" w:sz="2" w:space="0" w:color="000000"/>
             <w:bottom w:val="single" w:sz="2" w:space="0" w:color="000000"/>
@@ -2089,13 +1755,7 @@
           <w:pPr>
             <w:pStyle w:val="TableContents"/>
             <w:jc w:val="center"/>
-            <w:rPr>
-              <w:b w:val="false"/>
-              <w:b w:val="false"/>
-              <w:bCs w:val="false"/>
-              <w:sz w:val="24"/>
-              <w:szCs w:val="24"/>
-            </w:rPr>
+            <w:rPr/>
           </w:pPr>
           <w:r>
             <w:rPr>
@@ -2154,7 +1814,7 @@
     <w:r>
       <w:rPr/>
       <w:pict>
-        <v:shape id="PowerPlusWaterMarkObject" o:spid="shape_0" fillcolor="silver" stroked="f" style="position:absolute;margin-left:0pt;margin-top:189.25pt;width:467.9pt;height:240.65pt;rotation:315;mso-position-horizontal:center;mso-position-horizontal-relative:margin;mso-position-vertical:center;mso-position-vertical-relative:margin" type="shapetype_136">
+        <v:shape id="PowerPlusWaterMarkObject" o:spid="shape_0" fillcolor="silver" stroked="f" style="position:absolute;margin-left:0.05pt;margin-top:188.9pt;width:467.85pt;height:240.6pt;rotation:315;mso-position-horizontal:center;mso-position-vertical:center;mso-position-vertical-relative:margin" type="shapetype_136">
           <v:path textpathok="t"/>
           <v:textpath on="t" fitshape="t" string="Draft" trim="t" style="font-family:&quot;Liberation Sans&quot;;font-size:1pt"/>
           <w10:wrap type="none"/>
@@ -2212,6 +1872,94 @@
     </w:lvl>
     <w:lvl w:ilvl="4">
       <w:start w:val="1"/>
+      <w:numFmt w:val="none"/>
+      <w:suff w:val="nothing"/>
+      <w:lvlText w:val=""/>
+      <w:lvlJc w:val="left"/>
+      <w:pPr>
+        <w:ind w:left="0" w:hanging="0"/>
+      </w:pPr>
+    </w:lvl>
+    <w:lvl w:ilvl="5">
+      <w:start w:val="1"/>
+      <w:numFmt w:val="none"/>
+      <w:suff w:val="nothing"/>
+      <w:lvlText w:val=""/>
+      <w:lvlJc w:val="left"/>
+      <w:pPr>
+        <w:ind w:left="0" w:hanging="0"/>
+      </w:pPr>
+    </w:lvl>
+    <w:lvl w:ilvl="6">
+      <w:start w:val="1"/>
+      <w:numFmt w:val="none"/>
+      <w:suff w:val="nothing"/>
+      <w:lvlText w:val=""/>
+      <w:lvlJc w:val="left"/>
+      <w:pPr>
+        <w:ind w:left="0" w:hanging="0"/>
+      </w:pPr>
+    </w:lvl>
+    <w:lvl w:ilvl="7">
+      <w:start w:val="1"/>
+      <w:numFmt w:val="none"/>
+      <w:suff w:val="nothing"/>
+      <w:lvlText w:val=""/>
+      <w:lvlJc w:val="left"/>
+      <w:pPr>
+        <w:ind w:left="0" w:hanging="0"/>
+      </w:pPr>
+    </w:lvl>
+    <w:lvl w:ilvl="8">
+      <w:start w:val="1"/>
+      <w:numFmt w:val="none"/>
+      <w:suff w:val="nothing"/>
+      <w:lvlText w:val=""/>
+      <w:lvlJc w:val="left"/>
+      <w:pPr>
+        <w:ind w:left="0" w:hanging="0"/>
+      </w:pPr>
+    </w:lvl>
+  </w:abstractNum>
+  <w:abstractNum w:abstractNumId="2">
+    <w:lvl w:ilvl="0">
+      <w:start w:val="1"/>
+      <w:numFmt w:val="decimal"/>
+      <w:lvlText w:val="%1"/>
+      <w:lvlJc w:val="left"/>
+      <w:pPr>
+        <w:ind w:left="0" w:hanging="0"/>
+      </w:pPr>
+    </w:lvl>
+    <w:lvl w:ilvl="1">
+      <w:start w:val="1"/>
+      <w:numFmt w:val="decimal"/>
+      <w:lvlText w:val="%1.%2"/>
+      <w:lvlJc w:val="left"/>
+      <w:pPr>
+        <w:ind w:left="0" w:hanging="0"/>
+      </w:pPr>
+    </w:lvl>
+    <w:lvl w:ilvl="2">
+      <w:start w:val="1"/>
+      <w:numFmt w:val="decimal"/>
+      <w:lvlText w:val="%1.%2.%3"/>
+      <w:lvlJc w:val="left"/>
+      <w:pPr>
+        <w:ind w:left="0" w:hanging="0"/>
+      </w:pPr>
+    </w:lvl>
+    <w:lvl w:ilvl="3">
+      <w:start w:val="1"/>
+      <w:numFmt w:val="decimal"/>
+      <w:lvlText w:val="%1.%2.%3.%4"/>
+      <w:lvlJc w:val="left"/>
+      <w:pPr>
+        <w:ind w:left="0" w:hanging="0"/>
+      </w:pPr>
+    </w:lvl>
+    <w:lvl w:ilvl="4">
+      <w:start w:val="1"/>
       <w:numFmt w:val="decimal"/>
       <w:lvlText w:val="%1.%2.%3.%4.%5"/>
       <w:lvlJc w:val="left"/>
@@ -2256,7 +2004,7 @@
       </w:pPr>
     </w:lvl>
   </w:abstractNum>
-  <w:abstractNum w:abstractNumId="2">
+  <w:abstractNum w:abstractNumId="3">
     <w:lvl w:ilvl="0">
       <w:start w:val="1"/>
       <w:numFmt w:val="bullet"/>
@@ -2402,7 +2150,7 @@
       </w:rPr>
     </w:lvl>
   </w:abstractNum>
-  <w:abstractNum w:abstractNumId="3">
+  <w:abstractNum w:abstractNumId="4">
     <w:lvl w:ilvl="0">
       <w:start w:val="1"/>
       <w:numFmt w:val="bullet"/>
@@ -2548,7 +2296,7 @@
       </w:rPr>
     </w:lvl>
   </w:abstractNum>
-  <w:abstractNum w:abstractNumId="4">
+  <w:abstractNum w:abstractNumId="5">
     <w:lvl w:ilvl="0">
       <w:start w:val="1"/>
       <w:numFmt w:val="decimal"/>
@@ -2560,7 +2308,6 @@
         </w:tabs>
         <w:ind w:left="720" w:hanging="360"/>
       </w:pPr>
-      <w:rPr/>
     </w:lvl>
     <w:lvl w:ilvl="1">
       <w:start w:val="1"/>
@@ -2573,7 +2320,6 @@
         </w:tabs>
         <w:ind w:left="1080" w:hanging="360"/>
       </w:pPr>
-      <w:rPr/>
     </w:lvl>
     <w:lvl w:ilvl="2">
       <w:start w:val="1"/>
@@ -2586,7 +2332,6 @@
         </w:tabs>
         <w:ind w:left="1440" w:hanging="360"/>
       </w:pPr>
-      <w:rPr/>
     </w:lvl>
     <w:lvl w:ilvl="3">
       <w:start w:val="1"/>
@@ -2599,7 +2344,6 @@
         </w:tabs>
         <w:ind w:left="1800" w:hanging="360"/>
       </w:pPr>
-      <w:rPr/>
     </w:lvl>
     <w:lvl w:ilvl="4">
       <w:start w:val="1"/>
@@ -2612,7 +2356,6 @@
         </w:tabs>
         <w:ind w:left="2160" w:hanging="360"/>
       </w:pPr>
-      <w:rPr/>
     </w:lvl>
     <w:lvl w:ilvl="5">
       <w:start w:val="1"/>
@@ -2625,7 +2368,6 @@
         </w:tabs>
         <w:ind w:left="2520" w:hanging="360"/>
       </w:pPr>
-      <w:rPr/>
     </w:lvl>
     <w:lvl w:ilvl="6">
       <w:start w:val="1"/>
@@ -2638,7 +2380,6 @@
         </w:tabs>
         <w:ind w:left="2880" w:hanging="360"/>
       </w:pPr>
-      <w:rPr/>
     </w:lvl>
     <w:lvl w:ilvl="7">
       <w:start w:val="1"/>
@@ -2651,7 +2392,6 @@
         </w:tabs>
         <w:ind w:left="3240" w:hanging="360"/>
       </w:pPr>
-      <w:rPr/>
     </w:lvl>
     <w:lvl w:ilvl="8">
       <w:start w:val="1"/>
@@ -2664,7 +2404,6 @@
         </w:tabs>
         <w:ind w:left="3600" w:hanging="360"/>
       </w:pPr>
-      <w:rPr/>
     </w:lvl>
   </w:abstractNum>
   <w:num w:numId="1">
@@ -2679,6 +2418,9 @@
   <w:num w:numId="4">
     <w:abstractNumId w:val="4"/>
   </w:num>
+  <w:num w:numId="5">
+    <w:abstractNumId w:val="5"/>
+  </w:num>
 </w:numbering>
 </file>
 
@@ -2689,15 +2431,12 @@
       <w:rPr>
         <w:rFonts w:ascii="Liberation Serif" w:hAnsi="Liberation Serif" w:eastAsia="Noto Sans CJK SC Regular" w:cs="FreeSans"/>
         <w:kern w:val="2"/>
-        <w:sz w:val="24"/>
         <w:szCs w:val="24"/>
         <w:lang w:val="en-US" w:eastAsia="zh-CN" w:bidi="hi-IN"/>
       </w:rPr>
     </w:rPrDefault>
     <w:pPrDefault>
-      <w:pPr>
-        <w:widowControl/>
-      </w:pPr>
+      <w:pPr/>
     </w:pPrDefault>
   </w:docDefaults>
   <w:style w:type="paragraph" w:styleId="Normal">
@@ -2705,10 +2444,9 @@
     <w:qFormat/>
     <w:pPr>
       <w:widowControl/>
-      <w:kinsoku w:val="true"/>
-      <w:overflowPunct w:val="true"/>
-      <w:autoSpaceDE w:val="true"/>
+      <w:overflowPunct w:val="false"/>
       <w:bidi w:val="0"/>
+      <w:jc w:val="left"/>
     </w:pPr>
     <w:rPr>
       <w:rFonts w:ascii="Liberation Serif" w:hAnsi="Liberation Serif" w:eastAsia="Noto Sans CJK SC Regular" w:cs="FreeSans"/>
@@ -2817,6 +2555,132 @@
     <w:qFormat/>
     <w:rPr/>
   </w:style>
+  <w:style w:type="character" w:styleId="ListLabel1">
+    <w:name w:val="ListLabel 1"/>
+    <w:qFormat/>
+    <w:rPr>
+      <w:rFonts w:cs="OpenSymbol"/>
+    </w:rPr>
+  </w:style>
+  <w:style w:type="character" w:styleId="ListLabel2">
+    <w:name w:val="ListLabel 2"/>
+    <w:qFormat/>
+    <w:rPr>
+      <w:rFonts w:cs="OpenSymbol"/>
+    </w:rPr>
+  </w:style>
+  <w:style w:type="character" w:styleId="ListLabel3">
+    <w:name w:val="ListLabel 3"/>
+    <w:qFormat/>
+    <w:rPr>
+      <w:rFonts w:cs="OpenSymbol"/>
+    </w:rPr>
+  </w:style>
+  <w:style w:type="character" w:styleId="ListLabel4">
+    <w:name w:val="ListLabel 4"/>
+    <w:qFormat/>
+    <w:rPr>
+      <w:rFonts w:cs="OpenSymbol"/>
+    </w:rPr>
+  </w:style>
+  <w:style w:type="character" w:styleId="ListLabel5">
+    <w:name w:val="ListLabel 5"/>
+    <w:qFormat/>
+    <w:rPr>
+      <w:rFonts w:cs="OpenSymbol"/>
+    </w:rPr>
+  </w:style>
+  <w:style w:type="character" w:styleId="ListLabel6">
+    <w:name w:val="ListLabel 6"/>
+    <w:qFormat/>
+    <w:rPr>
+      <w:rFonts w:cs="OpenSymbol"/>
+    </w:rPr>
+  </w:style>
+  <w:style w:type="character" w:styleId="ListLabel7">
+    <w:name w:val="ListLabel 7"/>
+    <w:qFormat/>
+    <w:rPr>
+      <w:rFonts w:cs="OpenSymbol"/>
+    </w:rPr>
+  </w:style>
+  <w:style w:type="character" w:styleId="ListLabel8">
+    <w:name w:val="ListLabel 8"/>
+    <w:qFormat/>
+    <w:rPr>
+      <w:rFonts w:cs="OpenSymbol"/>
+    </w:rPr>
+  </w:style>
+  <w:style w:type="character" w:styleId="ListLabel9">
+    <w:name w:val="ListLabel 9"/>
+    <w:qFormat/>
+    <w:rPr>
+      <w:rFonts w:cs="OpenSymbol"/>
+    </w:rPr>
+  </w:style>
+  <w:style w:type="character" w:styleId="ListLabel10">
+    <w:name w:val="ListLabel 10"/>
+    <w:qFormat/>
+    <w:rPr>
+      <w:rFonts w:cs="OpenSymbol"/>
+    </w:rPr>
+  </w:style>
+  <w:style w:type="character" w:styleId="ListLabel11">
+    <w:name w:val="ListLabel 11"/>
+    <w:qFormat/>
+    <w:rPr>
+      <w:rFonts w:cs="OpenSymbol"/>
+    </w:rPr>
+  </w:style>
+  <w:style w:type="character" w:styleId="ListLabel12">
+    <w:name w:val="ListLabel 12"/>
+    <w:qFormat/>
+    <w:rPr>
+      <w:rFonts w:cs="OpenSymbol"/>
+    </w:rPr>
+  </w:style>
+  <w:style w:type="character" w:styleId="ListLabel13">
+    <w:name w:val="ListLabel 13"/>
+    <w:qFormat/>
+    <w:rPr>
+      <w:rFonts w:cs="OpenSymbol"/>
+    </w:rPr>
+  </w:style>
+  <w:style w:type="character" w:styleId="ListLabel14">
+    <w:name w:val="ListLabel 14"/>
+    <w:qFormat/>
+    <w:rPr>
+      <w:rFonts w:cs="OpenSymbol"/>
+    </w:rPr>
+  </w:style>
+  <w:style w:type="character" w:styleId="ListLabel15">
+    <w:name w:val="ListLabel 15"/>
+    <w:qFormat/>
+    <w:rPr>
+      <w:rFonts w:cs="OpenSymbol"/>
+    </w:rPr>
+  </w:style>
+  <w:style w:type="character" w:styleId="ListLabel16">
+    <w:name w:val="ListLabel 16"/>
+    <w:qFormat/>
+    <w:rPr>
+      <w:rFonts w:cs="OpenSymbol"/>
+    </w:rPr>
+  </w:style>
+  <w:style w:type="character" w:styleId="ListLabel17">
+    <w:name w:val="ListLabel 17"/>
+    <w:qFormat/>
+    <w:rPr>
+      <w:rFonts w:cs="OpenSymbol"/>
+    </w:rPr>
+  </w:style>
+  <w:style w:type="character" w:styleId="ListLabel18">
+    <w:name w:val="ListLabel 18"/>
+    <w:qFormat/>
+    <w:rPr>
+      <w:rFonts w:cs="OpenSymbol"/>
+    </w:rPr>
+  </w:style>
   <w:style w:type="paragraph" w:styleId="Heading">
     <w:name w:val="Heading"/>
     <w:basedOn w:val="Normal"/>
@@ -2951,9 +2815,10 @@
       <w:bCs/>
     </w:rPr>
   </w:style>
-  <w:style w:type="paragraph" w:styleId="Drawing">
+  <w:style w:type="paragraph" w:styleId="TableofFigures">
     <w:name w:val="Table of Figures"/>
     <w:basedOn w:val="Caption"/>
+    <w:qFormat/>
     <w:pPr/>
     <w:rPr/>
   </w:style>

--- a/drafts/TN-9.1.1.5 Next18 and Next18-S Decoder Interface.docx
+++ b/drafts/TN-9.1.1.5 Next18 and Next18-S Decoder Interface.docx
@@ -254,7 +254,7 @@
                 <wp:positionV relativeFrom="paragraph">
                   <wp:posOffset>872490</wp:posOffset>
                 </wp:positionV>
-                <wp:extent cx="90805" cy="313690"/>
+                <wp:extent cx="91440" cy="314325"/>
                 <wp:effectExtent l="0" t="0" r="0" b="0"/>
                 <wp:wrapSquare wrapText="bothSides"/>
                 <wp:docPr id="1" name="Rechteck 459"/>
@@ -265,7 +265,7 @@
                       <wps:spPr>
                         <a:xfrm>
                           <a:off x="0" y="0"/>
-                          <a:ext cx="90000" cy="313200"/>
+                          <a:ext cx="90720" cy="313560"/>
                         </a:xfrm>
                         <a:prstGeom prst="rect">
                           <a:avLst/>
@@ -292,7 +292,7 @@
           </mc:Choice>
           <mc:Fallback>
             <w:pict>
-              <v:rect id="shape_0" ID="Rechteck 459" fillcolor="white" stroked="f" style="position:absolute;margin-left:-34.55pt;margin-top:68.7pt;width:7.05pt;height:24.6pt">
+              <v:rect id="shape_0" ID="Rechteck 459" fillcolor="white" stroked="f" style="position:absolute;margin-left:-34.55pt;margin-top:68.7pt;width:7.1pt;height:24.65pt">
                 <w10:wrap type="none"/>
                 <v:fill o:detectmouseclick="t" type="solid" color2="black"/>
                 <v:stroke color="#3465a4" joinstyle="round" endcap="flat"/>
@@ -526,13 +526,7 @@
       <w:ins w:id="23" w:author="Stuart Baker" w:date="2020-05-19T14:13:00Z">
         <w:r>
           <w:rPr/>
-          <w:t xml:space="preserve"> minimum spec. Greater than 1000 M</w:t>
-        </w:r>
-      </w:ins>
-      <w:ins w:id="24" w:author="Stuart Baker" w:date="2020-05-19T14:13:00Z">
-        <w:r>
-          <w:rPr/>
-          <w:t>Ω and/or 500V DC is also acceptable.</w:t>
+          <w:t xml:space="preserve"> minimum spec. Greater than 1000 MΩ and/or 500V DC is also acceptable.</w:t>
         </w:r>
       </w:ins>
     </w:p>
@@ -546,13 +540,13 @@
         <w:spacing w:before="0" w:after="0"/>
         <w:rPr/>
       </w:pPr>
-      <w:ins w:id="26" w:author="Stuart Baker" w:date="2020-05-19T14:13:00Z">
+      <w:ins w:id="25" w:author="Stuart Baker" w:date="2020-05-19T14:13:00Z">
         <w:r>
           <w:rPr/>
           <w:t xml:space="preserve">This is a minimum spec. Greater than 150 Vrms AC </w:t>
         </w:r>
       </w:ins>
-      <w:ins w:id="27" w:author="Stuart Baker" w:date="2020-05-19T14:14:05Z">
+      <w:ins w:id="26" w:author="Stuart Baker" w:date="2020-05-19T14:14:05Z">
         <w:r>
           <w:rPr/>
           <w:t>and/or 0.5 mA and/or longer than 1 minute is also acceptable.</w:t>
@@ -569,7 +563,7 @@
         <w:spacing w:before="0" w:after="0"/>
         <w:rPr/>
       </w:pPr>
-      <w:ins w:id="29" w:author="Stuart Baker" w:date="2020-05-19T14:14:05Z">
+      <w:ins w:id="28" w:author="Stuart Baker" w:date="2020-05-19T14:14:05Z">
         <w:r>
           <w:rPr/>
           <w:t>This is a maximum spec. Less than 50 mΩ is also acceptable.</w:t>
@@ -586,13 +580,13 @@
         <w:spacing w:before="0" w:after="0"/>
         <w:rPr/>
       </w:pPr>
-      <w:ins w:id="30" w:author="Stuart Baker" w:date="2020-05-19T14:18:34Z">
+      <w:ins w:id="29" w:author="Stuart Baker" w:date="2020-05-19T14:18:34Z">
         <w:r>
           <w:rPr/>
           <w:t>This is a minimum spec.</w:t>
         </w:r>
       </w:ins>
-      <w:ins w:id="31" w:author="Stuart Baker" w:date="2020-05-19T14:19:03Z">
+      <w:ins w:id="30" w:author="Stuart Baker" w:date="2020-05-19T14:19:03Z">
         <w:r>
           <w:rPr/>
           <w:t xml:space="preserve"> Wider ranges inclusive of this specification are also acceptable.</w:t>
@@ -609,13 +603,13 @@
         <w:spacing w:before="0" w:after="0"/>
         <w:rPr/>
       </w:pPr>
-      <w:ins w:id="33" w:author="Stuart Baker" w:date="2020-05-19T14:19:03Z">
+      <w:ins w:id="32" w:author="Stuart Baker" w:date="2020-05-19T14:19:03Z">
         <w:r>
           <w:rPr/>
           <w:t>This specification only is informative</w:t>
         </w:r>
       </w:ins>
-      <w:ins w:id="34" w:author="Stuart Baker" w:date="2020-05-19T14:20:02Z">
+      <w:ins w:id="33" w:author="Stuart Baker" w:date="2020-05-19T14:20:02Z">
         <w:r>
           <w:rPr/>
           <w:t xml:space="preserve"> and provides a suggestion for manufacturability.</w:t>
@@ -924,6 +918,11 @@
   <w:p>
     <w:pPr>
       <w:pStyle w:val="Footer"/>
+      <w:tabs>
+        <w:tab w:val="clear" w:pos="9972"/>
+        <w:tab w:val="center" w:pos="4986" w:leader="none"/>
+        <w:tab w:val="right" w:pos="9359" w:leader="none"/>
+      </w:tabs>
       <w:rPr/>
     </w:pPr>
     <w:r>
@@ -1052,7 +1051,42 @@
         <w:sz w:val="20"/>
         <w:szCs w:val="20"/>
       </w:rPr>
-      <w:t xml:space="preserve"> - May 20, 20</w:t>
+      <w:t xml:space="preserve"> - </w:t>
+    </w:r>
+    <w:r>
+      <w:rPr>
+        <w:sz w:val="20"/>
+        <w:szCs w:val="20"/>
+      </w:rPr>
+      <w:fldChar w:fldCharType="begin"/>
+    </w:r>
+    <w:r>
+      <w:rPr>
+        <w:sz w:val="20"/>
+        <w:szCs w:val="20"/>
+      </w:rPr>
+      <w:instrText> SAVEDATE \@"MMM\ d', 'yyyy" </w:instrText>
+    </w:r>
+    <w:r>
+      <w:rPr>
+        <w:sz w:val="20"/>
+        <w:szCs w:val="20"/>
+      </w:rPr>
+      <w:fldChar w:fldCharType="separate"/>
+    </w:r>
+    <w:r>
+      <w:rPr>
+        <w:sz w:val="20"/>
+        <w:szCs w:val="20"/>
+      </w:rPr>
+      <w:t>Jun 7, 2020</w:t>
+    </w:r>
+    <w:r>
+      <w:rPr>
+        <w:sz w:val="20"/>
+        <w:szCs w:val="20"/>
+      </w:rPr>
+      <w:fldChar w:fldCharType="end"/>
     </w:r>
   </w:p>
 </w:ftr>
@@ -1307,7 +1341,7 @@
         <w:sz w:val="20"/>
         <w:szCs w:val="20"/>
       </w:rPr>
-      <w:t>May 22, 2020</w:t>
+      <w:t>Jun 7, 2020</w:t>
     </w:r>
     <w:r>
       <w:rPr>
@@ -1351,7 +1385,7 @@
             <v:h position="@0,21600"/>
           </v:handles>
         </v:shapetype>
-        <v:shape id="PowerPlusWaterMarkObject" o:spid="shape_0" fillcolor="silver" stroked="f" style="position:absolute;margin-left:0.05pt;margin-top:210.85pt;width:467.85pt;height:240.6pt;rotation:315;mso-position-horizontal:center;mso-position-vertical:center;mso-position-vertical-relative:margin" type="shapetype_136">
+        <v:shape id="PowerPlusWaterMarkObject" o:spid="shape_0" fillcolor="silver" stroked="f" style="position:absolute;margin-left:0pt;margin-top:210.85pt;width:467.8pt;height:240.55pt;rotation:315;mso-position-horizontal:center;mso-position-vertical:center;mso-position-vertical-relative:margin" type="shapetype_136">
           <v:path textpathok="t"/>
           <v:textpath on="t" fitshape="t" string="Draft" trim="t" style="font-family:&quot;Liberation Sans&quot;;font-size:1pt"/>
           <w10:wrap type="none"/>
@@ -1379,10 +1413,10 @@
       </w:tblCellMar>
     </w:tblPr>
     <w:tblGrid>
-      <w:gridCol w:w="1078"/>
+      <w:gridCol w:w="1077"/>
       <w:gridCol w:w="3959"/>
       <w:gridCol w:w="2159"/>
-      <w:gridCol w:w="2163"/>
+      <w:gridCol w:w="2164"/>
     </w:tblGrid>
     <w:tr>
       <w:trPr>
@@ -1390,7 +1424,7 @@
       </w:trPr>
       <w:tc>
         <w:tcPr>
-          <w:tcW w:w="1078" w:type="dxa"/>
+          <w:tcW w:w="1077" w:type="dxa"/>
           <w:vMerge w:val="restart"/>
           <w:tcBorders/>
           <w:shd w:fill="auto" w:val="clear"/>
@@ -1476,7 +1510,7 @@
       </w:tc>
       <w:tc>
         <w:tcPr>
-          <w:tcW w:w="4322" w:type="dxa"/>
+          <w:tcW w:w="4323" w:type="dxa"/>
           <w:gridSpan w:val="2"/>
           <w:tcBorders>
             <w:top w:val="single" w:sz="2" w:space="0" w:color="000000"/>
@@ -1508,7 +1542,7 @@
             </w:rPr>
             <w:t xml:space="preserve">NMRA </w:t>
           </w:r>
-          <w:del w:id="35" w:author="Stuart Baker" w:date="2020-05-17T17:37:51Z">
+          <w:del w:id="34" w:author="Stuart Baker" w:date="2020-05-17T17:37:51Z">
             <w:r>
               <w:rPr>
                 <w:b/>
@@ -1519,7 +1553,7 @@
               <w:delText>Standard</w:delText>
             </w:r>
           </w:del>
-          <w:ins w:id="36" w:author="Stuart Baker" w:date="2020-05-17T17:37:51Z">
+          <w:ins w:id="35" w:author="Stuart Baker" w:date="2020-05-17T17:37:51Z">
             <w:r>
               <w:rPr>
                 <w:b/>
@@ -1539,7 +1573,7 @@
       </w:trPr>
       <w:tc>
         <w:tcPr>
-          <w:tcW w:w="1078" w:type="dxa"/>
+          <w:tcW w:w="1077" w:type="dxa"/>
           <w:vMerge w:val="continue"/>
           <w:tcBorders/>
           <w:shd w:fill="auto" w:val="clear"/>
@@ -1575,7 +1609,7 @@
       </w:tc>
       <w:tc>
         <w:tcPr>
-          <w:tcW w:w="4322" w:type="dxa"/>
+          <w:tcW w:w="4323" w:type="dxa"/>
           <w:gridSpan w:val="2"/>
           <w:tcBorders>
             <w:left w:val="single" w:sz="2" w:space="0" w:color="000000"/>
@@ -1643,7 +1677,7 @@
       <w:trPr/>
       <w:tc>
         <w:tcPr>
-          <w:tcW w:w="1078" w:type="dxa"/>
+          <w:tcW w:w="1077" w:type="dxa"/>
           <w:vMerge w:val="continue"/>
           <w:tcBorders/>
           <w:shd w:fill="auto" w:val="clear"/>
@@ -1727,7 +1761,7 @@
               <w:szCs w:val="24"/>
               <w:bCs w:val="false"/>
             </w:rPr>
-            <w:t>May 22, 2020</w:t>
+            <w:t>Jun 7, 2020</w:t>
           </w:r>
           <w:r>
             <w:rPr>
@@ -1742,7 +1776,7 @@
       </w:tc>
       <w:tc>
         <w:tcPr>
-          <w:tcW w:w="2163" w:type="dxa"/>
+          <w:tcW w:w="2164" w:type="dxa"/>
           <w:tcBorders>
             <w:left w:val="single" w:sz="2" w:space="0" w:color="000000"/>
             <w:bottom w:val="single" w:sz="2" w:space="0" w:color="000000"/>
@@ -1814,7 +1848,7 @@
     <w:r>
       <w:rPr/>
       <w:pict>
-        <v:shape id="PowerPlusWaterMarkObject" o:spid="shape_0" fillcolor="silver" stroked="f" style="position:absolute;margin-left:0.05pt;margin-top:188.9pt;width:467.85pt;height:240.6pt;rotation:315;mso-position-horizontal:center;mso-position-vertical:center;mso-position-vertical-relative:margin" type="shapetype_136">
+        <v:shape id="PowerPlusWaterMarkObject" o:spid="shape_0" fillcolor="silver" stroked="f" style="position:absolute;margin-left:0pt;margin-top:188.9pt;width:467.8pt;height:240.55pt;rotation:315;mso-position-horizontal:center;mso-position-vertical:center;mso-position-vertical-relative:margin" type="shapetype_136">
           <v:path textpathok="t"/>
           <v:textpath on="t" fitshape="t" string="Draft" trim="t" style="font-family:&quot;Liberation Sans&quot;;font-size:1pt"/>
           <w10:wrap type="none"/>
@@ -2431,6 +2465,7 @@
       <w:rPr>
         <w:rFonts w:ascii="Liberation Serif" w:hAnsi="Liberation Serif" w:eastAsia="Noto Sans CJK SC Regular" w:cs="FreeSans"/>
         <w:kern w:val="2"/>
+        <w:sz w:val="20"/>
         <w:szCs w:val="24"/>
         <w:lang w:val="en-US" w:eastAsia="zh-CN" w:bidi="hi-IN"/>
       </w:rPr>
@@ -2444,7 +2479,7 @@
     <w:qFormat/>
     <w:pPr>
       <w:widowControl/>
-      <w:overflowPunct w:val="false"/>
+      <w:overflowPunct w:val="true"/>
       <w:bidi w:val="0"/>
       <w:jc w:val="left"/>
     </w:pPr>
@@ -2676,6 +2711,132 @@
   </w:style>
   <w:style w:type="character" w:styleId="ListLabel18">
     <w:name w:val="ListLabel 18"/>
+    <w:qFormat/>
+    <w:rPr>
+      <w:rFonts w:cs="OpenSymbol"/>
+    </w:rPr>
+  </w:style>
+  <w:style w:type="character" w:styleId="ListLabel19">
+    <w:name w:val="ListLabel 19"/>
+    <w:qFormat/>
+    <w:rPr>
+      <w:rFonts w:cs="OpenSymbol"/>
+    </w:rPr>
+  </w:style>
+  <w:style w:type="character" w:styleId="ListLabel20">
+    <w:name w:val="ListLabel 20"/>
+    <w:qFormat/>
+    <w:rPr>
+      <w:rFonts w:cs="OpenSymbol"/>
+    </w:rPr>
+  </w:style>
+  <w:style w:type="character" w:styleId="ListLabel21">
+    <w:name w:val="ListLabel 21"/>
+    <w:qFormat/>
+    <w:rPr>
+      <w:rFonts w:cs="OpenSymbol"/>
+    </w:rPr>
+  </w:style>
+  <w:style w:type="character" w:styleId="ListLabel22">
+    <w:name w:val="ListLabel 22"/>
+    <w:qFormat/>
+    <w:rPr>
+      <w:rFonts w:cs="OpenSymbol"/>
+    </w:rPr>
+  </w:style>
+  <w:style w:type="character" w:styleId="ListLabel23">
+    <w:name w:val="ListLabel 23"/>
+    <w:qFormat/>
+    <w:rPr>
+      <w:rFonts w:cs="OpenSymbol"/>
+    </w:rPr>
+  </w:style>
+  <w:style w:type="character" w:styleId="ListLabel24">
+    <w:name w:val="ListLabel 24"/>
+    <w:qFormat/>
+    <w:rPr>
+      <w:rFonts w:cs="OpenSymbol"/>
+    </w:rPr>
+  </w:style>
+  <w:style w:type="character" w:styleId="ListLabel25">
+    <w:name w:val="ListLabel 25"/>
+    <w:qFormat/>
+    <w:rPr>
+      <w:rFonts w:cs="OpenSymbol"/>
+    </w:rPr>
+  </w:style>
+  <w:style w:type="character" w:styleId="ListLabel26">
+    <w:name w:val="ListLabel 26"/>
+    <w:qFormat/>
+    <w:rPr>
+      <w:rFonts w:cs="OpenSymbol"/>
+    </w:rPr>
+  </w:style>
+  <w:style w:type="character" w:styleId="ListLabel27">
+    <w:name w:val="ListLabel 27"/>
+    <w:qFormat/>
+    <w:rPr>
+      <w:rFonts w:cs="OpenSymbol"/>
+    </w:rPr>
+  </w:style>
+  <w:style w:type="character" w:styleId="ListLabel28">
+    <w:name w:val="ListLabel 28"/>
+    <w:qFormat/>
+    <w:rPr>
+      <w:rFonts w:cs="OpenSymbol"/>
+    </w:rPr>
+  </w:style>
+  <w:style w:type="character" w:styleId="ListLabel29">
+    <w:name w:val="ListLabel 29"/>
+    <w:qFormat/>
+    <w:rPr>
+      <w:rFonts w:cs="OpenSymbol"/>
+    </w:rPr>
+  </w:style>
+  <w:style w:type="character" w:styleId="ListLabel30">
+    <w:name w:val="ListLabel 30"/>
+    <w:qFormat/>
+    <w:rPr>
+      <w:rFonts w:cs="OpenSymbol"/>
+    </w:rPr>
+  </w:style>
+  <w:style w:type="character" w:styleId="ListLabel31">
+    <w:name w:val="ListLabel 31"/>
+    <w:qFormat/>
+    <w:rPr>
+      <w:rFonts w:cs="OpenSymbol"/>
+    </w:rPr>
+  </w:style>
+  <w:style w:type="character" w:styleId="ListLabel32">
+    <w:name w:val="ListLabel 32"/>
+    <w:qFormat/>
+    <w:rPr>
+      <w:rFonts w:cs="OpenSymbol"/>
+    </w:rPr>
+  </w:style>
+  <w:style w:type="character" w:styleId="ListLabel33">
+    <w:name w:val="ListLabel 33"/>
+    <w:qFormat/>
+    <w:rPr>
+      <w:rFonts w:cs="OpenSymbol"/>
+    </w:rPr>
+  </w:style>
+  <w:style w:type="character" w:styleId="ListLabel34">
+    <w:name w:val="ListLabel 34"/>
+    <w:qFormat/>
+    <w:rPr>
+      <w:rFonts w:cs="OpenSymbol"/>
+    </w:rPr>
+  </w:style>
+  <w:style w:type="character" w:styleId="ListLabel35">
+    <w:name w:val="ListLabel 35"/>
+    <w:qFormat/>
+    <w:rPr>
+      <w:rFonts w:cs="OpenSymbol"/>
+    </w:rPr>
+  </w:style>
+  <w:style w:type="character" w:styleId="ListLabel36">
+    <w:name w:val="ListLabel 36"/>
     <w:qFormat/>
     <w:rPr>
       <w:rFonts w:cs="OpenSymbol"/>

--- a/drafts/TN-9.1.1.5 Next18 and Next18-S Decoder Interface.docx
+++ b/drafts/TN-9.1.1.5 Next18 and Next18-S Decoder Interface.docx
@@ -912,7 +912,35 @@
         <w:sz w:val="20"/>
         <w:szCs w:val="20"/>
       </w:rPr>
+      <w:fldChar w:fldCharType="begin"/>
+    </w:r>
+    <w:r>
+      <w:rPr>
+        <w:sz w:val="20"/>
+        <w:szCs w:val="20"/>
+      </w:rPr>
+      <w:instrText> DOCPROPERTY "Company"</w:instrText>
+    </w:r>
+    <w:r>
+      <w:rPr>
+        <w:sz w:val="20"/>
+        <w:szCs w:val="20"/>
+      </w:rPr>
+      <w:fldChar w:fldCharType="separate"/>
+    </w:r>
+    <w:r>
+      <w:rPr>
+        <w:sz w:val="20"/>
+        <w:szCs w:val="20"/>
+      </w:rPr>
       <w:t>© 2020 National Model Railroad Association, Inc</w:t>
+    </w:r>
+    <w:r>
+      <w:rPr>
+        <w:sz w:val="20"/>
+        <w:szCs w:val="20"/>
+      </w:rPr>
+      <w:fldChar w:fldCharType="end"/>
     </w:r>
   </w:p>
   <w:p>
@@ -925,19 +953,21 @@
       </w:tabs>
       <w:rPr/>
     </w:pPr>
-    <w:r>
-      <w:rPr>
-        <w:sz w:val="20"/>
-        <w:szCs w:val="20"/>
-      </w:rPr>
-      <w:fldChar w:fldCharType="begin"/>
-    </w:r>
-    <w:r>
-      <w:rPr>
-        <w:sz w:val="20"/>
-        <w:szCs w:val="20"/>
-      </w:rPr>
-      <w:instrText> FILENAME </w:instrText>
+    <w:ins w:id="36" w:author="Stuart Baker" w:date="2020-06-18T20:05:20Z">
+      <w:r>
+        <w:rPr>
+          <w:sz w:val="20"/>
+          <w:szCs w:val="20"/>
+        </w:rPr>
+        <w:fldChar w:fldCharType="begin"/>
+      </w:r>
+    </w:ins>
+    <w:r>
+      <w:rPr>
+        <w:sz w:val="20"/>
+        <w:szCs w:val="20"/>
+      </w:rPr>
+      <w:instrText> DOCPROPERTY "Tiitle"</w:instrText>
     </w:r>
     <w:r>
       <w:rPr>
@@ -951,7 +981,53 @@
         <w:sz w:val="20"/>
         <w:szCs w:val="20"/>
       </w:rPr>
-      <w:t>TN-9.1.1.5 Next18 and Next18-S Decoder Interface.docx</w:t>
+      <w:t>TN-9.1.1.5 DRAFT</w:t>
+    </w:r>
+    <w:r>
+      <w:rPr>
+        <w:sz w:val="20"/>
+        <w:szCs w:val="20"/>
+      </w:rPr>
+      <w:fldChar w:fldCharType="end"/>
+    </w:r>
+    <w:ins w:id="37" w:author="Stuart Baker" w:date="2020-06-18T20:05:20Z">
+      <w:r>
+        <w:rPr>
+          <w:sz w:val="20"/>
+          <w:szCs w:val="20"/>
+        </w:rPr>
+        <w:t xml:space="preserve"> </w:t>
+      </w:r>
+    </w:ins>
+    <w:ins w:id="38" w:author="Stuart Baker" w:date="2020-06-18T20:05:20Z">
+      <w:r>
+        <w:rPr>
+          <w:sz w:val="20"/>
+          <w:szCs w:val="20"/>
+        </w:rPr>
+        <w:fldChar w:fldCharType="begin"/>
+      </w:r>
+    </w:ins>
+    <w:r>
+      <w:rPr>
+        <w:sz w:val="20"/>
+        <w:szCs w:val="20"/>
+      </w:rPr>
+      <w:instrText> DOCPROPERTY "Subject"</w:instrText>
+    </w:r>
+    <w:r>
+      <w:rPr>
+        <w:sz w:val="20"/>
+        <w:szCs w:val="20"/>
+      </w:rPr>
+      <w:fldChar w:fldCharType="separate"/>
+    </w:r>
+    <w:r>
+      <w:rPr>
+        <w:sz w:val="20"/>
+        <w:szCs w:val="20"/>
+      </w:rPr>
+      <w:t>Next18 and Next18-S Decoder Interface</w:t>
     </w:r>
     <w:r>
       <w:rPr>
@@ -1079,7 +1155,7 @@
         <w:sz w:val="20"/>
         <w:szCs w:val="20"/>
       </w:rPr>
-      <w:t>Jun 7, 2020</w:t>
+      <w:t>Jun 18, 2020</w:t>
     </w:r>
     <w:r>
       <w:rPr>
@@ -1341,7 +1417,7 @@
         <w:sz w:val="20"/>
         <w:szCs w:val="20"/>
       </w:rPr>
-      <w:t>Jun 7, 2020</w:t>
+      <w:t>Jun 18, 2020</w:t>
     </w:r>
     <w:r>
       <w:rPr>
@@ -1761,7 +1837,7 @@
               <w:szCs w:val="24"/>
               <w:bCs w:val="false"/>
             </w:rPr>
-            <w:t>Jun 7, 2020</w:t>
+            <w:t>Jun 18, 2020</w:t>
           </w:r>
           <w:r>
             <w:rPr>
